--- a/CoDADE_RickUpdate_06-09-25.docx
+++ b/CoDADE_RickUpdate_06-09-25.docx
@@ -2176,10 +2176,7 @@
       </w:del>
       <w:ins w:id="28" w:author="Ram, Abhishek" w:date="2025-06-24T11:35:00Z" w16du:dateUtc="2025-06-24T15:35:00Z">
         <w:r>
-          <w:t>Digital Engineering</w:t>
-        </w:r>
-        <w:r>
-          <w:t xml:space="preserve"> </w:t>
+          <w:t xml:space="preserve">Digital Engineering </w:t>
         </w:r>
       </w:ins>
       <w:r>
@@ -2191,19 +2188,7 @@
       <w:r>
         <w:t>)</w:t>
       </w:r>
-    </w:p>
-    <w:p>
-      <w:pPr>
-        <w:pStyle w:val="ListParagraph"/>
-        <w:numPr>
-          <w:ilvl w:val="1"/>
-          <w:numId w:val="2"/>
-        </w:numPr>
-      </w:pPr>
-      <w:r>
-        <w:t>Debate on Model Correctness (George Box vs. “All models are correct” vs. “All models are incomplete”)</w:t>
-      </w:r>
-      <w:ins w:id="29" w:author="Ram, Abhishek" w:date="2025-06-24T11:42:00Z" w16du:dateUtc="2025-06-24T15:42:00Z">
+      <w:ins w:id="29" w:author="Ram, Abhishek" w:date="2025-07-14T11:31:00Z" w16du:dateUtc="2025-07-14T15:31:00Z">
         <w:r>
           <w:t xml:space="preserve"> </w:t>
         </w:r>
@@ -2217,7 +2202,40 @@
           <w:rPr>
             <w:b/>
             <w:bCs/>
-            <w:rPrChange w:id="30" w:author="Ram, Abhishek" w:date="2025-06-24T11:42:00Z" w16du:dateUtc="2025-06-24T15:42:00Z">
+            <w:rPrChange w:id="30" w:author="Ram, Abhishek" w:date="2025-07-14T11:31:00Z" w16du:dateUtc="2025-07-14T15:31:00Z">
+              <w:rPr/>
+            </w:rPrChange>
+          </w:rPr>
+          <w:t>Rekha</w:t>
+        </w:r>
+      </w:ins>
+    </w:p>
+    <w:p>
+      <w:pPr>
+        <w:pStyle w:val="ListParagraph"/>
+        <w:numPr>
+          <w:ilvl w:val="1"/>
+          <w:numId w:val="2"/>
+        </w:numPr>
+      </w:pPr>
+      <w:r>
+        <w:t>Debate on Model Correctness (George Box vs. “All models are correct” vs. “All models are incomplete”)</w:t>
+      </w:r>
+      <w:ins w:id="31" w:author="Ram, Abhishek" w:date="2025-06-24T11:42:00Z" w16du:dateUtc="2025-06-24T15:42:00Z">
+        <w:r>
+          <w:t xml:space="preserve"> </w:t>
+        </w:r>
+        <w:r>
+          <w:sym w:font="Wingdings" w:char="F0E0"/>
+        </w:r>
+        <w:r>
+          <w:t xml:space="preserve"> </w:t>
+        </w:r>
+        <w:r>
+          <w:rPr>
+            <w:b/>
+            <w:bCs/>
+            <w:rPrChange w:id="32" w:author="Ram, Abhishek" w:date="2025-06-24T11:42:00Z" w16du:dateUtc="2025-06-24T15:42:00Z">
               <w:rPr/>
             </w:rPrChange>
           </w:rPr>
@@ -2233,10 +2251,10 @@
           <w:numId w:val="2"/>
         </w:numPr>
         <w:rPr>
-          <w:del w:id="31" w:author="Arthur, Richard B (GE Aerospace, US)" w:date="2025-06-06T11:39:00Z"/>
-        </w:rPr>
-      </w:pPr>
-      <w:del w:id="32" w:author="Arthur, Richard B (GE Aerospace, US)" w:date="2025-06-06T11:39:00Z">
+          <w:del w:id="33" w:author="Arthur, Richard B (GE Aerospace, US)" w:date="2025-06-06T11:39:00Z"/>
+        </w:rPr>
+      </w:pPr>
+      <w:del w:id="34" w:author="Arthur, Richard B (GE Aerospace, US)" w:date="2025-06-06T11:39:00Z">
         <w:r>
           <w:delText>Rick has a fair amount of content based off the George Box quote</w:delText>
         </w:r>
@@ -2250,25 +2268,25 @@
           <w:numId w:val="2"/>
         </w:numPr>
         <w:rPr>
-          <w:ins w:id="33" w:author="Arthur, Richard B (GE Aerospace, US)" w:date="2025-06-06T11:42:00Z"/>
-        </w:rPr>
-      </w:pPr>
-      <w:ins w:id="34" w:author="Arthur, Richard B (GE Aerospace, US)" w:date="2025-06-06T11:40:00Z">
+          <w:ins w:id="35" w:author="Arthur, Richard B (GE Aerospace, US)" w:date="2025-06-06T11:42:00Z"/>
+        </w:rPr>
+      </w:pPr>
+      <w:ins w:id="36" w:author="Arthur, Richard B (GE Aerospace, US)" w:date="2025-06-06T11:40:00Z">
         <w:r>
           <w:t>New twist</w:t>
         </w:r>
       </w:ins>
-      <w:ins w:id="35" w:author="Arthur, Richard B (GE Aerospace, US)" w:date="2025-06-06T11:42:00Z">
+      <w:ins w:id="37" w:author="Arthur, Richard B (GE Aerospace, US)" w:date="2025-06-06T11:42:00Z">
         <w:r>
           <w:t xml:space="preserve"> on Box quote</w:t>
         </w:r>
       </w:ins>
-      <w:ins w:id="36" w:author="Arthur, Richard B (GE Aerospace, US)" w:date="2025-06-06T11:40:00Z">
+      <w:ins w:id="38" w:author="Arthur, Richard B (GE Aerospace, US)" w:date="2025-06-06T11:40:00Z">
         <w:r>
           <w:t xml:space="preserve">: </w:t>
         </w:r>
       </w:ins>
-      <w:ins w:id="37" w:author="Arthur, Richard B (GE Aerospace, US)" w:date="2025-06-06T11:42:00Z">
+      <w:ins w:id="39" w:author="Arthur, Richard B (GE Aerospace, US)" w:date="2025-06-06T11:42:00Z">
         <w:r>
           <w:t xml:space="preserve">models </w:t>
         </w:r>
@@ -2292,10 +2310,10 @@
           <w:numId w:val="2"/>
         </w:numPr>
         <w:rPr>
-          <w:ins w:id="38" w:author="Arthur, Richard B (GE Aerospace, US)" w:date="2025-06-06T11:41:00Z"/>
-        </w:rPr>
-      </w:pPr>
-      <w:ins w:id="39" w:author="Arthur, Richard B (GE Aerospace, US)" w:date="2025-06-06T11:41:00Z">
+          <w:ins w:id="40" w:author="Arthur, Richard B (GE Aerospace, US)" w:date="2025-06-06T11:41:00Z"/>
+        </w:rPr>
+      </w:pPr>
+      <w:ins w:id="41" w:author="Arthur, Richard B (GE Aerospace, US)" w:date="2025-06-06T11:41:00Z">
         <w:r>
           <w:t>All LLMs to date only know aleatoric uncertainties (statistical randomness) - not epistemic (lack of knowledge)</w:t>
         </w:r>
@@ -2309,10 +2327,10 @@
           <w:numId w:val="2"/>
         </w:numPr>
         <w:rPr>
-          <w:ins w:id="40" w:author="Arthur, Richard B (GE Aerospace, US)" w:date="2025-06-06T11:41:00Z"/>
-        </w:rPr>
-      </w:pPr>
-      <w:ins w:id="41" w:author="Arthur, Richard B (GE Aerospace, US)" w:date="2025-06-06T11:41:00Z">
+          <w:ins w:id="42" w:author="Arthur, Richard B (GE Aerospace, US)" w:date="2025-06-06T11:41:00Z"/>
+        </w:rPr>
+      </w:pPr>
+      <w:ins w:id="43" w:author="Arthur, Richard B (GE Aerospace, US)" w:date="2025-06-06T11:41:00Z">
         <w:r>
           <w:t xml:space="preserve">Hallucination and "Approximate Retrieval" </w:t>
         </w:r>
@@ -2326,10 +2344,10 @@
           <w:numId w:val="2"/>
         </w:numPr>
         <w:rPr>
-          <w:ins w:id="42" w:author="Arthur, Richard B (GE Aerospace, US)" w:date="2025-06-06T11:47:00Z"/>
-          <w:rPrChange w:id="43" w:author="Arthur, Richard B (GE Aerospace, US)" w:date="2025-06-06T11:47:00Z">
+          <w:ins w:id="44" w:author="Arthur, Richard B (GE Aerospace, US)" w:date="2025-06-06T11:47:00Z"/>
+          <w:rPrChange w:id="45" w:author="Arthur, Richard B (GE Aerospace, US)" w:date="2025-06-06T11:47:00Z">
             <w:rPr>
-              <w:ins w:id="44" w:author="Arthur, Richard B (GE Aerospace, US)" w:date="2025-06-06T11:47:00Z"/>
+              <w:ins w:id="46" w:author="Arthur, Richard B (GE Aerospace, US)" w:date="2025-06-06T11:47:00Z"/>
               <w:b/>
               <w:bCs/>
             </w:rPr>
@@ -2342,7 +2360,7 @@
       <w:r>
         <w:t xml:space="preserve"> </w:t>
       </w:r>
-      <w:del w:id="45" w:author="Arthur, Richard B (GE Aerospace, US)" w:date="2025-06-06T11:47:00Z">
+      <w:del w:id="47" w:author="Arthur, Richard B (GE Aerospace, US)" w:date="2025-06-06T11:47:00Z">
         <w:r>
           <w:delText xml:space="preserve">- </w:delText>
         </w:r>
@@ -2363,7 +2381,7 @@
           <w:numId w:val="2"/>
         </w:numPr>
       </w:pPr>
-      <w:ins w:id="46" w:author="Arthur, Richard B (GE Aerospace, US)" w:date="2025-06-06T11:48:00Z">
+      <w:ins w:id="48" w:author="Arthur, Richard B (GE Aerospace, US)" w:date="2025-06-06T11:48:00Z">
         <w:r>
           <w:t>Cite: NAFEMS ESMS (engineering simulation metadata specification)</w:t>
         </w:r>
@@ -2371,7 +2389,7 @@
           <w:br/>
         </w:r>
       </w:ins>
-      <w:ins w:id="47" w:author="Arthur, Richard B (GE Aerospace, US)" w:date="2025-06-06T11:49:00Z">
+      <w:ins w:id="49" w:author="Arthur, Richard B (GE Aerospace, US)" w:date="2025-06-06T11:49:00Z">
         <w:r>
           <w:t>(</w:t>
         </w:r>
@@ -2415,15 +2433,15 @@
           <w:numId w:val="2"/>
         </w:numPr>
         <w:rPr>
-          <w:ins w:id="48" w:author="Arthur, Richard B (GE Aerospace, US)" w:date="2025-06-06T11:50:00Z"/>
-        </w:rPr>
-      </w:pPr>
-      <w:ins w:id="49" w:author="Arthur, Richard B (GE Aerospace, US)" w:date="2025-06-06T11:50:00Z">
+          <w:ins w:id="50" w:author="Arthur, Richard B (GE Aerospace, US)" w:date="2025-06-06T11:50:00Z"/>
+        </w:rPr>
+      </w:pPr>
+      <w:ins w:id="51" w:author="Arthur, Richard B (GE Aerospace, US)" w:date="2025-06-06T11:50:00Z">
         <w:r>
           <w:t>Cite: model maturity: gap a</w:t>
         </w:r>
       </w:ins>
-      <w:ins w:id="50" w:author="Arthur, Richard B (GE Aerospace, US)" w:date="2025-06-06T11:51:00Z">
+      <w:ins w:id="52" w:author="Arthur, Richard B (GE Aerospace, US)" w:date="2025-06-06T11:51:00Z">
         <w:r>
           <w:t xml:space="preserve">ssessment and prioritization </w:t>
         </w:r>
@@ -2499,7 +2517,7 @@
       <w:r>
         <w:t>How to describe the “region of competence”</w:t>
       </w:r>
-      <w:ins w:id="51" w:author="Ram, Abhishek" w:date="2025-06-24T11:45:00Z" w16du:dateUtc="2025-06-24T15:45:00Z">
+      <w:ins w:id="53" w:author="Ram, Abhishek" w:date="2025-06-24T11:45:00Z" w16du:dateUtc="2025-06-24T15:45:00Z">
         <w:r>
           <w:t xml:space="preserve"> (where it is applicable and where it isn’t)</w:t>
         </w:r>
@@ -2507,27 +2525,7 @@
       <w:r>
         <w:t xml:space="preserve"> for models</w:t>
       </w:r>
-      <w:ins w:id="52" w:author="Ram, Abhishek" w:date="2025-06-24T11:44:00Z" w16du:dateUtc="2025-06-24T15:44:00Z">
-        <w:r>
-          <w:rPr>
-            <w:b/>
-            <w:bCs/>
-            <w:rPrChange w:id="53" w:author="Ram, Abhishek" w:date="2025-06-24T11:44:00Z" w16du:dateUtc="2025-06-24T15:44:00Z">
-              <w:rPr/>
-            </w:rPrChange>
-          </w:rPr>
-          <w:t xml:space="preserve"> </w:t>
-        </w:r>
-        <w:r>
-          <w:rPr>
-            <w:b/>
-            <w:bCs/>
-            <w:rPrChange w:id="54" w:author="Ram, Abhishek" w:date="2025-06-24T11:44:00Z" w16du:dateUtc="2025-06-24T15:44:00Z">
-              <w:rPr/>
-            </w:rPrChange>
-          </w:rPr>
-          <w:sym w:font="Wingdings" w:char="F0E0"/>
-        </w:r>
+      <w:ins w:id="54" w:author="Ram, Abhishek" w:date="2025-06-24T11:44:00Z" w16du:dateUtc="2025-06-24T15:44:00Z">
         <w:r>
           <w:rPr>
             <w:b/>
@@ -2536,6 +2534,26 @@
               <w:rPr/>
             </w:rPrChange>
           </w:rPr>
+          <w:t xml:space="preserve"> </w:t>
+        </w:r>
+        <w:r>
+          <w:rPr>
+            <w:b/>
+            <w:bCs/>
+            <w:rPrChange w:id="56" w:author="Ram, Abhishek" w:date="2025-06-24T11:44:00Z" w16du:dateUtc="2025-06-24T15:44:00Z">
+              <w:rPr/>
+            </w:rPrChange>
+          </w:rPr>
+          <w:sym w:font="Wingdings" w:char="F0E0"/>
+        </w:r>
+        <w:r>
+          <w:rPr>
+            <w:b/>
+            <w:bCs/>
+            <w:rPrChange w:id="57" w:author="Ram, Abhishek" w:date="2025-06-24T11:44:00Z" w16du:dateUtc="2025-06-24T15:44:00Z">
+              <w:rPr/>
+            </w:rPrChange>
+          </w:rPr>
           <w:t xml:space="preserve"> Alicia</w:t>
         </w:r>
       </w:ins>
@@ -2551,7 +2569,7 @@
       <w:r>
         <w:t>How to identify appropriate parameters and features for training models</w:t>
       </w:r>
-      <w:ins w:id="56" w:author="Ram, Abhishek" w:date="2025-06-24T11:44:00Z">
+      <w:ins w:id="58" w:author="Ram, Abhishek" w:date="2025-06-24T11:44:00Z">
         <w:r>
           <w:rPr>
             <w:b/>
@@ -2586,7 +2604,7 @@
       <w:r>
         <w:t>How to navigate intellectual debt (“unexplainability”) of data and models</w:t>
       </w:r>
-      <w:ins w:id="57" w:author="Ram, Abhishek" w:date="2025-06-24T11:44:00Z">
+      <w:ins w:id="59" w:author="Ram, Abhishek" w:date="2025-06-24T11:44:00Z">
         <w:r>
           <w:rPr>
             <w:b/>
@@ -2619,9 +2637,10 @@
         </w:numPr>
       </w:pPr>
       <w:r>
+        <w:lastRenderedPageBreak/>
         <w:t>How to conduct model validation using uncertainty quantification (including distinction between epistemic and aleatoric uncertainties)</w:t>
       </w:r>
-      <w:ins w:id="58" w:author="Ram, Abhishek" w:date="2025-06-24T11:44:00Z">
+      <w:ins w:id="60" w:author="Ram, Abhishek" w:date="2025-06-24T11:44:00Z">
         <w:r>
           <w:rPr>
             <w:b/>
@@ -2652,12 +2671,21 @@
           <w:ilvl w:val="3"/>
           <w:numId w:val="2"/>
         </w:numPr>
-      </w:pPr>
-      <w:r>
-        <w:lastRenderedPageBreak/>
+        <w:rPr>
+          <w:ins w:id="61" w:author="Ram, Abhishek" w:date="2025-07-14T11:14:00Z" w16du:dateUtc="2025-07-14T15:14:00Z"/>
+          <w:rPrChange w:id="62" w:author="Ram, Abhishek" w:date="2025-07-14T11:14:00Z" w16du:dateUtc="2025-07-14T15:14:00Z">
+            <w:rPr>
+              <w:ins w:id="63" w:author="Ram, Abhishek" w:date="2025-07-14T11:14:00Z" w16du:dateUtc="2025-07-14T15:14:00Z"/>
+              <w:b/>
+              <w:bCs/>
+            </w:rPr>
+          </w:rPrChange>
+        </w:rPr>
+      </w:pPr>
+      <w:r>
         <w:t>How to use unsupervised machine learning appropriately</w:t>
       </w:r>
-      <w:ins w:id="59" w:author="Ram, Abhishek" w:date="2025-06-24T11:44:00Z">
+      <w:ins w:id="64" w:author="Ram, Abhishek" w:date="2025-06-24T11:44:00Z">
         <w:r>
           <w:rPr>
             <w:b/>
@@ -2685,6 +2713,18 @@
       <w:pPr>
         <w:pStyle w:val="ListParagraph"/>
         <w:numPr>
+          <w:ilvl w:val="3"/>
+          <w:numId w:val="2"/>
+        </w:numPr>
+        <w:rPr>
+          <w:del w:id="65" w:author="Ram, Abhishek" w:date="2025-07-14T11:15:00Z" w16du:dateUtc="2025-07-14T15:15:00Z"/>
+        </w:rPr>
+      </w:pPr>
+    </w:p>
+    <w:p>
+      <w:pPr>
+        <w:pStyle w:val="ListParagraph"/>
+        <w:numPr>
           <w:ilvl w:val="1"/>
           <w:numId w:val="2"/>
         </w:numPr>
@@ -2692,7 +2732,7 @@
       <w:r>
         <w:t>Transparency and trust in AI modeling</w:t>
       </w:r>
-      <w:ins w:id="60" w:author="Ram, Abhishek" w:date="2025-06-24T11:45:00Z" w16du:dateUtc="2025-06-24T15:45:00Z">
+      <w:ins w:id="66" w:author="Ram, Abhishek" w:date="2025-06-24T11:45:00Z" w16du:dateUtc="2025-06-24T15:45:00Z">
         <w:r>
           <w:t xml:space="preserve"> </w:t>
         </w:r>
@@ -2706,7 +2746,7 @@
           <w:rPr>
             <w:b/>
             <w:bCs/>
-            <w:rPrChange w:id="61" w:author="Ram, Abhishek" w:date="2025-06-24T11:46:00Z" w16du:dateUtc="2025-06-24T15:46:00Z">
+            <w:rPrChange w:id="67" w:author="Ram, Abhishek" w:date="2025-06-24T11:46:00Z" w16du:dateUtc="2025-06-24T15:46:00Z">
               <w:rPr/>
             </w:rPrChange>
           </w:rPr>
@@ -2722,7 +2762,7 @@
           <w:numId w:val="2"/>
         </w:numPr>
         <w:rPr>
-          <w:ins w:id="62" w:author="Ram, Abhishek" w:date="2025-06-24T11:50:00Z" w16du:dateUtc="2025-06-24T15:50:00Z"/>
+          <w:ins w:id="68" w:author="Ram, Abhishek" w:date="2025-06-24T11:50:00Z" w16du:dateUtc="2025-06-24T15:50:00Z"/>
         </w:rPr>
       </w:pPr>
       <w:r>
@@ -2749,20 +2789,20 @@
           <w:numId w:val="2"/>
         </w:numPr>
         <w:rPr>
-          <w:ins w:id="63" w:author="Ram, Abhishek" w:date="2025-06-24T11:50:00Z" w16du:dateUtc="2025-06-24T15:50:00Z"/>
+          <w:ins w:id="69" w:author="Ram, Abhishek" w:date="2025-06-24T11:50:00Z" w16du:dateUtc="2025-06-24T15:50:00Z"/>
           <w:highlight w:val="yellow"/>
-          <w:rPrChange w:id="64" w:author="Ram, Abhishek" w:date="2025-06-24T11:50:00Z" w16du:dateUtc="2025-06-24T15:50:00Z">
+          <w:rPrChange w:id="70" w:author="Ram, Abhishek" w:date="2025-06-24T11:50:00Z" w16du:dateUtc="2025-06-24T15:50:00Z">
             <w:rPr>
-              <w:ins w:id="65" w:author="Ram, Abhishek" w:date="2025-06-24T11:50:00Z" w16du:dateUtc="2025-06-24T15:50:00Z"/>
+              <w:ins w:id="71" w:author="Ram, Abhishek" w:date="2025-06-24T11:50:00Z" w16du:dateUtc="2025-06-24T15:50:00Z"/>
             </w:rPr>
           </w:rPrChange>
         </w:rPr>
       </w:pPr>
-      <w:ins w:id="66" w:author="Ram, Abhishek" w:date="2025-06-24T11:50:00Z" w16du:dateUtc="2025-06-24T15:50:00Z">
+      <w:ins w:id="72" w:author="Ram, Abhishek" w:date="2025-06-24T11:50:00Z" w16du:dateUtc="2025-06-24T15:50:00Z">
         <w:r>
           <w:rPr>
             <w:highlight w:val="yellow"/>
-            <w:rPrChange w:id="67" w:author="Ram, Abhishek" w:date="2025-06-24T11:50:00Z" w16du:dateUtc="2025-06-24T15:50:00Z">
+            <w:rPrChange w:id="73" w:author="Ram, Abhishek" w:date="2025-06-24T11:50:00Z" w16du:dateUtc="2025-06-24T15:50:00Z">
               <w:rPr/>
             </w:rPrChange>
           </w:rPr>
@@ -2778,20 +2818,20 @@
           <w:numId w:val="2"/>
         </w:numPr>
         <w:rPr>
-          <w:ins w:id="68" w:author="Ram, Abhishek" w:date="2025-06-24T11:50:00Z" w16du:dateUtc="2025-06-24T15:50:00Z"/>
+          <w:ins w:id="74" w:author="Ram, Abhishek" w:date="2025-06-24T11:50:00Z" w16du:dateUtc="2025-06-24T15:50:00Z"/>
           <w:highlight w:val="yellow"/>
-          <w:rPrChange w:id="69" w:author="Ram, Abhishek" w:date="2025-06-24T11:50:00Z" w16du:dateUtc="2025-06-24T15:50:00Z">
+          <w:rPrChange w:id="75" w:author="Ram, Abhishek" w:date="2025-06-24T11:50:00Z" w16du:dateUtc="2025-06-24T15:50:00Z">
             <w:rPr>
-              <w:ins w:id="70" w:author="Ram, Abhishek" w:date="2025-06-24T11:50:00Z" w16du:dateUtc="2025-06-24T15:50:00Z"/>
+              <w:ins w:id="76" w:author="Ram, Abhishek" w:date="2025-06-24T11:50:00Z" w16du:dateUtc="2025-06-24T15:50:00Z"/>
             </w:rPr>
           </w:rPrChange>
         </w:rPr>
       </w:pPr>
-      <w:ins w:id="71" w:author="Ram, Abhishek" w:date="2025-06-24T11:50:00Z" w16du:dateUtc="2025-06-24T15:50:00Z">
+      <w:ins w:id="77" w:author="Ram, Abhishek" w:date="2025-06-24T11:50:00Z" w16du:dateUtc="2025-06-24T15:50:00Z">
         <w:r>
           <w:rPr>
             <w:highlight w:val="yellow"/>
-            <w:rPrChange w:id="72" w:author="Ram, Abhishek" w:date="2025-06-24T11:50:00Z" w16du:dateUtc="2025-06-24T15:50:00Z">
+            <w:rPrChange w:id="78" w:author="Ram, Abhishek" w:date="2025-06-24T11:50:00Z" w16du:dateUtc="2025-06-24T15:50:00Z">
               <w:rPr/>
             </w:rPrChange>
           </w:rPr>
@@ -2807,20 +2847,20 @@
           <w:numId w:val="2"/>
         </w:numPr>
         <w:rPr>
-          <w:ins w:id="73" w:author="Ram, Abhishek" w:date="2025-06-24T11:50:00Z" w16du:dateUtc="2025-06-24T15:50:00Z"/>
+          <w:ins w:id="79" w:author="Ram, Abhishek" w:date="2025-06-24T11:50:00Z" w16du:dateUtc="2025-06-24T15:50:00Z"/>
           <w:highlight w:val="yellow"/>
-          <w:rPrChange w:id="74" w:author="Ram, Abhishek" w:date="2025-06-24T11:50:00Z" w16du:dateUtc="2025-06-24T15:50:00Z">
+          <w:rPrChange w:id="80" w:author="Ram, Abhishek" w:date="2025-06-24T11:50:00Z" w16du:dateUtc="2025-06-24T15:50:00Z">
             <w:rPr>
-              <w:ins w:id="75" w:author="Ram, Abhishek" w:date="2025-06-24T11:50:00Z" w16du:dateUtc="2025-06-24T15:50:00Z"/>
+              <w:ins w:id="81" w:author="Ram, Abhishek" w:date="2025-06-24T11:50:00Z" w16du:dateUtc="2025-06-24T15:50:00Z"/>
             </w:rPr>
           </w:rPrChange>
         </w:rPr>
       </w:pPr>
-      <w:ins w:id="76" w:author="Ram, Abhishek" w:date="2025-06-24T11:50:00Z" w16du:dateUtc="2025-06-24T15:50:00Z">
+      <w:ins w:id="82" w:author="Ram, Abhishek" w:date="2025-06-24T11:50:00Z" w16du:dateUtc="2025-06-24T15:50:00Z">
         <w:r>
           <w:rPr>
             <w:highlight w:val="yellow"/>
-            <w:rPrChange w:id="77" w:author="Ram, Abhishek" w:date="2025-06-24T11:50:00Z" w16du:dateUtc="2025-06-24T15:50:00Z">
+            <w:rPrChange w:id="83" w:author="Ram, Abhishek" w:date="2025-06-24T11:50:00Z" w16du:dateUtc="2025-06-24T15:50:00Z">
               <w:rPr/>
             </w:rPrChange>
           </w:rPr>
@@ -2837,11 +2877,11 @@
         </w:numPr>
         <w:rPr>
           <w:highlight w:val="yellow"/>
-          <w:rPrChange w:id="78" w:author="Ram, Abhishek" w:date="2025-06-24T11:50:00Z" w16du:dateUtc="2025-06-24T15:50:00Z">
+          <w:rPrChange w:id="84" w:author="Ram, Abhishek" w:date="2025-06-24T11:50:00Z" w16du:dateUtc="2025-06-24T15:50:00Z">
             <w:rPr/>
           </w:rPrChange>
         </w:rPr>
-        <w:pPrChange w:id="79" w:author="Ram, Abhishek" w:date="2025-06-24T11:50:00Z" w16du:dateUtc="2025-06-24T15:50:00Z">
+        <w:pPrChange w:id="85" w:author="Ram, Abhishek" w:date="2025-06-24T11:50:00Z" w16du:dateUtc="2025-06-24T15:50:00Z">
           <w:pPr>
             <w:pStyle w:val="ListParagraph"/>
             <w:numPr>
@@ -2852,11 +2892,11 @@
           </w:pPr>
         </w:pPrChange>
       </w:pPr>
-      <w:ins w:id="80" w:author="Ram, Abhishek" w:date="2025-06-24T11:50:00Z" w16du:dateUtc="2025-06-24T15:50:00Z">
+      <w:ins w:id="86" w:author="Ram, Abhishek" w:date="2025-06-24T11:50:00Z" w16du:dateUtc="2025-06-24T15:50:00Z">
         <w:r>
           <w:rPr>
             <w:highlight w:val="yellow"/>
-            <w:rPrChange w:id="81" w:author="Ram, Abhishek" w:date="2025-06-24T11:50:00Z" w16du:dateUtc="2025-06-24T15:50:00Z">
+            <w:rPrChange w:id="87" w:author="Ram, Abhishek" w:date="2025-06-24T11:50:00Z" w16du:dateUtc="2025-06-24T15:50:00Z">
               <w:rPr/>
             </w:rPrChange>
           </w:rPr>
@@ -2873,7 +2913,7 @@
         </w:numPr>
         <w:rPr>
           <w:highlight w:val="yellow"/>
-          <w:rPrChange w:id="82" w:author="Ram, Abhishek" w:date="2025-06-24T11:47:00Z" w16du:dateUtc="2025-06-24T15:47:00Z">
+          <w:rPrChange w:id="88" w:author="Ram, Abhishek" w:date="2025-06-24T11:47:00Z" w16du:dateUtc="2025-06-24T15:47:00Z">
             <w:rPr/>
           </w:rPrChange>
         </w:rPr>
@@ -2881,24 +2921,24 @@
       <w:r>
         <w:rPr>
           <w:highlight w:val="yellow"/>
-          <w:rPrChange w:id="83" w:author="Ram, Abhishek" w:date="2025-06-24T11:47:00Z" w16du:dateUtc="2025-06-24T15:47:00Z">
+          <w:rPrChange w:id="89" w:author="Ram, Abhishek" w:date="2025-06-24T11:47:00Z" w16du:dateUtc="2025-06-24T15:47:00Z">
             <w:rPr/>
           </w:rPrChange>
         </w:rPr>
         <w:t>Complexity of Multi-Physics and Nonlinearity</w:t>
       </w:r>
-      <w:ins w:id="84" w:author="Ram, Abhishek" w:date="2025-06-24T11:46:00Z" w16du:dateUtc="2025-06-24T15:46:00Z">
+      <w:ins w:id="90" w:author="Ram, Abhishek" w:date="2025-06-24T11:46:00Z" w16du:dateUtc="2025-06-24T15:46:00Z">
         <w:r>
           <w:rPr>
             <w:highlight w:val="yellow"/>
-            <w:rPrChange w:id="85" w:author="Ram, Abhishek" w:date="2025-06-24T11:47:00Z" w16du:dateUtc="2025-06-24T15:47:00Z">
+            <w:rPrChange w:id="91" w:author="Ram, Abhishek" w:date="2025-06-24T11:47:00Z" w16du:dateUtc="2025-06-24T15:47:00Z">
               <w:rPr/>
             </w:rPrChange>
           </w:rPr>
           <w:t xml:space="preserve"> </w:t>
         </w:r>
       </w:ins>
-      <w:ins w:id="86" w:author="Ram, Abhishek" w:date="2025-06-24T11:48:00Z" w16du:dateUtc="2025-06-24T15:48:00Z">
+      <w:ins w:id="92" w:author="Ram, Abhishek" w:date="2025-06-24T11:48:00Z" w16du:dateUtc="2025-06-24T15:48:00Z">
         <w:r>
           <w:rPr>
             <w:highlight w:val="yellow"/>
@@ -2916,7 +2956,7 @@
             <w:b/>
             <w:bCs/>
             <w:highlight w:val="yellow"/>
-            <w:rPrChange w:id="87" w:author="Ram, Abhishek" w:date="2025-06-24T11:48:00Z" w16du:dateUtc="2025-06-24T15:48:00Z">
+            <w:rPrChange w:id="93" w:author="Ram, Abhishek" w:date="2025-06-24T11:48:00Z" w16du:dateUtc="2025-06-24T15:48:00Z">
               <w:rPr>
                 <w:highlight w:val="yellow"/>
               </w:rPr>
@@ -2925,6 +2965,16 @@
           <w:t>Abhi</w:t>
         </w:r>
       </w:ins>
+      <w:ins w:id="94" w:author="Ram, Abhishek" w:date="2025-07-22T11:52:00Z" w16du:dateUtc="2025-07-22T15:52:00Z">
+        <w:r>
+          <w:rPr>
+            <w:b/>
+            <w:bCs/>
+            <w:highlight w:val="yellow"/>
+          </w:rPr>
+          <w:t>/Ian</w:t>
+        </w:r>
+      </w:ins>
     </w:p>
     <w:p>
       <w:pPr>
@@ -2935,7 +2985,7 @@
         </w:numPr>
         <w:rPr>
           <w:highlight w:val="yellow"/>
-          <w:rPrChange w:id="88" w:author="Ram, Abhishek" w:date="2025-06-24T11:47:00Z" w16du:dateUtc="2025-06-24T15:47:00Z">
+          <w:rPrChange w:id="95" w:author="Ram, Abhishek" w:date="2025-06-24T11:47:00Z" w16du:dateUtc="2025-06-24T15:47:00Z">
             <w:rPr/>
           </w:rPrChange>
         </w:rPr>
@@ -2943,7 +2993,7 @@
       <w:r>
         <w:rPr>
           <w:highlight w:val="yellow"/>
-          <w:rPrChange w:id="89" w:author="Ram, Abhishek" w:date="2025-06-24T11:47:00Z" w16du:dateUtc="2025-06-24T15:47:00Z">
+          <w:rPrChange w:id="96" w:author="Ram, Abhishek" w:date="2025-06-24T11:47:00Z" w16du:dateUtc="2025-06-24T15:47:00Z">
             <w:rPr/>
           </w:rPrChange>
         </w:rPr>
@@ -2958,14 +3008,14 @@
           <w:numId w:val="2"/>
         </w:numPr>
         <w:rPr>
-          <w:ins w:id="90" w:author="Ram, Abhishek" w:date="2025-06-24T11:47:00Z" w16du:dateUtc="2025-06-24T15:47:00Z"/>
+          <w:ins w:id="97" w:author="Ram, Abhishek" w:date="2025-06-24T11:47:00Z" w16du:dateUtc="2025-06-24T15:47:00Z"/>
           <w:highlight w:val="yellow"/>
         </w:rPr>
       </w:pPr>
       <w:r>
         <w:rPr>
           <w:highlight w:val="yellow"/>
-          <w:rPrChange w:id="91" w:author="Ram, Abhishek" w:date="2025-06-24T11:47:00Z" w16du:dateUtc="2025-06-24T15:47:00Z">
+          <w:rPrChange w:id="98" w:author="Ram, Abhishek" w:date="2025-06-24T11:47:00Z" w16du:dateUtc="2025-06-24T15:47:00Z">
             <w:rPr/>
           </w:rPrChange>
         </w:rPr>
@@ -2974,7 +3024,7 @@
       <w:r>
         <w:rPr>
           <w:highlight w:val="yellow"/>
-          <w:rPrChange w:id="92" w:author="Ram, Abhishek" w:date="2025-06-24T11:47:00Z" w16du:dateUtc="2025-06-24T15:47:00Z">
+          <w:rPrChange w:id="99" w:author="Ram, Abhishek" w:date="2025-06-24T11:47:00Z" w16du:dateUtc="2025-06-24T15:47:00Z">
             <w:rPr/>
           </w:rPrChange>
         </w:rPr>
@@ -2985,11 +3035,11 @@
       <w:pPr>
         <w:ind w:left="288"/>
         <w:rPr>
-          <w:ins w:id="93" w:author="Ram, Abhishek" w:date="2025-06-24T11:49:00Z" w16du:dateUtc="2025-06-24T15:49:00Z"/>
+          <w:ins w:id="100" w:author="Ram, Abhishek" w:date="2025-06-24T11:49:00Z" w16du:dateUtc="2025-06-24T15:49:00Z"/>
           <w:highlight w:val="yellow"/>
         </w:rPr>
       </w:pPr>
-      <w:ins w:id="94" w:author="Ram, Abhishek" w:date="2025-06-24T11:47:00Z" w16du:dateUtc="2025-06-24T15:47:00Z">
+      <w:ins w:id="101" w:author="Ram, Abhishek" w:date="2025-06-24T11:47:00Z" w16du:dateUtc="2025-06-24T15:47:00Z">
         <w:r>
           <w:rPr>
             <w:highlight w:val="yellow"/>
@@ -2997,7 +3047,7 @@
           <w:t xml:space="preserve">Add </w:t>
         </w:r>
       </w:ins>
-      <w:ins w:id="95" w:author="Ram, Abhishek" w:date="2025-06-24T11:48:00Z" w16du:dateUtc="2025-06-24T15:48:00Z">
+      <w:ins w:id="102" w:author="Ram, Abhishek" w:date="2025-06-24T11:48:00Z" w16du:dateUtc="2025-06-24T15:48:00Z">
         <w:r>
           <w:rPr>
             <w:highlight w:val="yellow"/>
@@ -3011,7 +3061,7 @@
           <w:t>. The reason we are working on these methods and vision is to enable multi</w:t>
         </w:r>
       </w:ins>
-      <w:ins w:id="96" w:author="Ram, Abhishek" w:date="2025-06-24T11:49:00Z" w16du:dateUtc="2025-06-24T15:49:00Z">
+      <w:ins w:id="103" w:author="Ram, Abhishek" w:date="2025-06-24T11:49:00Z" w16du:dateUtc="2025-06-24T15:49:00Z">
         <w:r>
           <w:rPr>
             <w:highlight w:val="yellow"/>
@@ -3025,11 +3075,11 @@
         <w:ind w:left="288"/>
         <w:rPr>
           <w:highlight w:val="yellow"/>
-          <w:rPrChange w:id="97" w:author="Ram, Abhishek" w:date="2025-06-24T11:47:00Z" w16du:dateUtc="2025-06-24T15:47:00Z">
+          <w:rPrChange w:id="104" w:author="Ram, Abhishek" w:date="2025-06-24T11:47:00Z" w16du:dateUtc="2025-06-24T15:47:00Z">
             <w:rPr/>
           </w:rPrChange>
         </w:rPr>
-        <w:pPrChange w:id="98" w:author="Ram, Abhishek" w:date="2025-06-24T11:47:00Z" w16du:dateUtc="2025-06-24T15:47:00Z">
+        <w:pPrChange w:id="105" w:author="Ram, Abhishek" w:date="2025-06-24T11:47:00Z" w16du:dateUtc="2025-06-24T15:47:00Z">
           <w:pPr>
             <w:pStyle w:val="ListParagraph"/>
             <w:numPr>
@@ -3040,7 +3090,7 @@
           </w:pPr>
         </w:pPrChange>
       </w:pPr>
-      <w:ins w:id="99" w:author="Ram, Abhishek" w:date="2025-06-24T11:49:00Z" w16du:dateUtc="2025-06-24T15:49:00Z">
+      <w:ins w:id="106" w:author="Ram, Abhishek" w:date="2025-06-24T11:49:00Z" w16du:dateUtc="2025-06-24T15:49:00Z">
         <w:r>
           <w:rPr>
             <w:highlight w:val="yellow"/>
@@ -3048,6 +3098,39 @@
           <w:t>We are great at handling linear scenarios, but what about non-linear scenarios?</w:t>
         </w:r>
       </w:ins>
+      <w:ins w:id="107" w:author="Ram, Abhishek" w:date="2025-07-22T11:55:00Z" w16du:dateUtc="2025-07-22T15:55:00Z">
+        <w:r>
+          <w:rPr>
+            <w:highlight w:val="yellow"/>
+          </w:rPr>
+          <w:t xml:space="preserve"> </w:t>
+        </w:r>
+        <w:r>
+          <w:rPr>
+            <w:highlight w:val="yellow"/>
+          </w:rPr>
+          <w:sym w:font="Wingdings" w:char="F0E0"/>
+        </w:r>
+        <w:r>
+          <w:rPr>
+            <w:highlight w:val="yellow"/>
+          </w:rPr>
+          <w:t xml:space="preserve"> </w:t>
+        </w:r>
+        <w:r>
+          <w:rPr>
+            <w:b/>
+            <w:bCs/>
+            <w:highlight w:val="yellow"/>
+            <w:rPrChange w:id="108" w:author="Ram, Abhishek" w:date="2025-07-22T11:55:00Z" w16du:dateUtc="2025-07-22T15:55:00Z">
+              <w:rPr>
+                <w:highlight w:val="yellow"/>
+              </w:rPr>
+            </w:rPrChange>
+          </w:rPr>
+          <w:t>Ian</w:t>
+        </w:r>
+      </w:ins>
     </w:p>
     <w:p>
       <w:pPr>
@@ -3057,10 +3140,10 @@
           <w:numId w:val="2"/>
         </w:numPr>
         <w:rPr>
-          <w:del w:id="100" w:author="Ram, Abhishek" w:date="2025-06-24T11:38:00Z" w16du:dateUtc="2025-06-24T15:38:00Z"/>
-        </w:rPr>
-      </w:pPr>
-      <w:del w:id="101" w:author="Ram, Abhishek" w:date="2025-06-24T11:38:00Z" w16du:dateUtc="2025-06-24T15:38:00Z">
+          <w:del w:id="109" w:author="Ram, Abhishek" w:date="2025-06-24T11:38:00Z" w16du:dateUtc="2025-06-24T15:38:00Z"/>
+        </w:rPr>
+      </w:pPr>
+      <w:del w:id="110" w:author="Ram, Abhishek" w:date="2025-06-24T11:38:00Z" w16du:dateUtc="2025-06-24T15:38:00Z">
         <w:r>
           <w:delText>Contextualizing Different Computational Methods</w:delText>
         </w:r>
@@ -3077,10 +3160,10 @@
           <w:numId w:val="2"/>
         </w:numPr>
         <w:rPr>
-          <w:del w:id="102" w:author="Ram, Abhishek" w:date="2025-06-24T11:38:00Z" w16du:dateUtc="2025-06-24T15:38:00Z"/>
-        </w:rPr>
-      </w:pPr>
-      <w:del w:id="103" w:author="Ram, Abhishek" w:date="2025-06-24T11:38:00Z" w16du:dateUtc="2025-06-24T15:38:00Z">
+          <w:del w:id="111" w:author="Ram, Abhishek" w:date="2025-06-24T11:38:00Z" w16du:dateUtc="2025-06-24T15:38:00Z"/>
+        </w:rPr>
+      </w:pPr>
+      <w:del w:id="112" w:author="Ram, Abhishek" w:date="2025-06-24T11:38:00Z" w16du:dateUtc="2025-06-24T15:38:00Z">
         <w:r>
           <w:delText>Physics-based methods</w:delText>
         </w:r>
@@ -3094,10 +3177,10 @@
           <w:numId w:val="2"/>
         </w:numPr>
         <w:rPr>
-          <w:del w:id="104" w:author="Ram, Abhishek" w:date="2025-06-24T11:38:00Z" w16du:dateUtc="2025-06-24T15:38:00Z"/>
-        </w:rPr>
-      </w:pPr>
-      <w:del w:id="105" w:author="Ram, Abhishek" w:date="2025-06-24T11:38:00Z" w16du:dateUtc="2025-06-24T15:38:00Z">
+          <w:del w:id="113" w:author="Ram, Abhishek" w:date="2025-06-24T11:38:00Z" w16du:dateUtc="2025-06-24T15:38:00Z"/>
+        </w:rPr>
+      </w:pPr>
+      <w:del w:id="114" w:author="Ram, Abhishek" w:date="2025-06-24T11:38:00Z" w16du:dateUtc="2025-06-24T15:38:00Z">
         <w:r>
           <w:delText>Human-created models</w:delText>
         </w:r>
@@ -3111,10 +3194,10 @@
           <w:numId w:val="2"/>
         </w:numPr>
         <w:rPr>
-          <w:del w:id="106" w:author="Ram, Abhishek" w:date="2025-06-24T11:38:00Z" w16du:dateUtc="2025-06-24T15:38:00Z"/>
-        </w:rPr>
-      </w:pPr>
-      <w:del w:id="107" w:author="Ram, Abhishek" w:date="2025-06-24T11:38:00Z" w16du:dateUtc="2025-06-24T15:38:00Z">
+          <w:del w:id="115" w:author="Ram, Abhishek" w:date="2025-06-24T11:38:00Z" w16du:dateUtc="2025-06-24T15:38:00Z"/>
+        </w:rPr>
+      </w:pPr>
+      <w:del w:id="116" w:author="Ram, Abhishek" w:date="2025-06-24T11:38:00Z" w16du:dateUtc="2025-06-24T15:38:00Z">
         <w:r>
           <w:delText>Data-derived models</w:delText>
         </w:r>
@@ -3238,6 +3321,7 @@
         </w:numPr>
       </w:pPr>
       <w:r>
+        <w:lastRenderedPageBreak/>
         <w:t>How to adopt open standards for hardware/software co-design</w:t>
       </w:r>
     </w:p>
@@ -3390,7 +3474,6 @@
         </w:numPr>
       </w:pPr>
       <w:r>
-        <w:lastRenderedPageBreak/>
         <w:t>Digital transformation involves changing how decision-making and strategy is generated</w:t>
       </w:r>
     </w:p>
@@ -3531,7 +3614,7 @@
           <w:numId w:val="7"/>
         </w:numPr>
         <w:rPr>
-          <w:ins w:id="108" w:author="Arthur, Richard B (GE Aerospace, US)" w:date="2025-06-06T11:53:00Z"/>
+          <w:ins w:id="117" w:author="Arthur, Richard B (GE Aerospace, US)" w:date="2025-06-06T11:53:00Z"/>
         </w:rPr>
       </w:pPr>
       <w:r>
@@ -3546,43 +3629,74 @@
           <w:numId w:val="7"/>
         </w:numPr>
       </w:pPr>
-      <w:ins w:id="109" w:author="Arthur, Richard B (GE Aerospace, US)" w:date="2025-06-06T11:53:00Z">
+      <w:ins w:id="118" w:author="Arthur, Richard B (GE Aerospace, US)" w:date="2025-06-06T11:53:00Z">
         <w:r>
           <w:t>Vision: Awakened Enterprise: Decision Provenance and Systemic Mindfulness</w:t>
         </w:r>
         <w:r>
           <w:br/>
-          <w:t xml:space="preserve">(Cite: </w:t>
-        </w:r>
+          <w:t>(Cite:</w:t>
+        </w:r>
+      </w:ins>
+      <w:ins w:id="119" w:author="Ram, Abhishek" w:date="2025-07-14T10:49:00Z" w16du:dateUtc="2025-07-14T14:49:00Z">
+        <w:r>
+          <w:t xml:space="preserve"> </w:t>
+        </w:r>
+      </w:ins>
+      <w:ins w:id="120" w:author="Arthur, Richard B (GE Aerospace, US)" w:date="2025-06-06T11:53:00Z">
+        <w:del w:id="121" w:author="Ram, Abhishek" w:date="2025-07-14T10:49:00Z" w16du:dateUtc="2025-07-14T14:49:00Z">
+          <w:r>
+            <w:delText xml:space="preserve"> </w:delText>
+          </w:r>
+        </w:del>
+      </w:ins>
+      <w:ins w:id="122" w:author="Ram, Abhishek" w:date="2025-07-14T10:49:00Z" w16du:dateUtc="2025-07-14T14:49:00Z">
         <w:r>
           <w:fldChar w:fldCharType="begin"/>
         </w:r>
         <w:r>
           <w:instrText>HYPERLINK "</w:instrText>
         </w:r>
-        <w:r>
+      </w:ins>
+      <w:ins w:id="123" w:author="Arthur, Richard B (GE Aerospace, US)" w:date="2025-06-06T11:53:00Z">
+        <w:r>
+          <w:rPr>
+            <w:rPrChange w:id="124" w:author="Ram, Abhishek" w:date="2025-07-14T10:49:00Z" w16du:dateUtc="2025-07-14T14:49:00Z">
+              <w:rPr>
+                <w:rStyle w:val="Hyperlink"/>
+              </w:rPr>
+            </w:rPrChange>
+          </w:rPr>
           <w:instrText>https://www.linkedin.com/pulse/awakened-enterprise-rick-arthur-kwitc/</w:instrText>
         </w:r>
+      </w:ins>
+      <w:ins w:id="125" w:author="Ram, Abhishek" w:date="2025-07-14T10:49:00Z" w16du:dateUtc="2025-07-14T14:49:00Z">
         <w:r>
           <w:instrText>"</w:instrText>
         </w:r>
         <w:r>
           <w:fldChar w:fldCharType="separate"/>
         </w:r>
+      </w:ins>
+      <w:ins w:id="126" w:author="Arthur, Richard B (GE Aerospace, US)" w:date="2025-06-06T11:53:00Z">
         <w:r>
           <w:rPr>
             <w:rStyle w:val="Hyperlink"/>
           </w:rPr>
           <w:t>https://www.linkedin.com/pulse/awakened-enterprise-rick-arthur-kwitc/</w:t>
         </w:r>
+      </w:ins>
+      <w:ins w:id="127" w:author="Ram, Abhishek" w:date="2025-07-14T10:49:00Z" w16du:dateUtc="2025-07-14T14:49:00Z">
         <w:r>
           <w:fldChar w:fldCharType="end"/>
         </w:r>
+      </w:ins>
+      <w:ins w:id="128" w:author="Arthur, Richard B (GE Aerospace, US)" w:date="2025-06-06T11:53:00Z">
         <w:r>
           <w:t xml:space="preserve"> </w:t>
         </w:r>
       </w:ins>
-      <w:ins w:id="110" w:author="Arthur, Richard B (GE Aerospace, US)" w:date="2025-06-06T11:54:00Z">
+      <w:ins w:id="129" w:author="Arthur, Richard B (GE Aerospace, US)" w:date="2025-06-06T11:54:00Z">
         <w:r>
           <w:t>and related articles)</w:t>
         </w:r>
@@ -3813,6 +3927,7 @@
         </w:numPr>
       </w:pPr>
       <w:r>
+        <w:lastRenderedPageBreak/>
         <w:t>Data privacy and security requirements</w:t>
       </w:r>
     </w:p>
@@ -3914,84 +4029,11 @@
           <w:ilvl w:val="1"/>
           <w:numId w:val="7"/>
         </w:numPr>
-        <w:rPr>
-          <w:ins w:id="111" w:author="Arthur, Richard B (GE Aerospace, US)" w:date="2025-06-06T11:57:00Z"/>
-        </w:rPr>
-      </w:pPr>
-      <w:ins w:id="112" w:author="Arthur, Richard B (GE Aerospace, US)" w:date="2025-06-06T11:54:00Z">
-        <w:r>
-          <w:t>(Cite AIAA DEIC Workforce Development paper):</w:t>
-        </w:r>
-        <w:r>
-          <w:br/>
-        </w:r>
-      </w:ins>
-      <w:ins w:id="113" w:author="Arthur, Richard B (GE Aerospace, US)" w:date="2025-06-06T11:56:00Z">
-        <w:r>
-          <w:fldChar w:fldCharType="begin"/>
-        </w:r>
-        <w:r>
-          <w:instrText>HYPERLINK "</w:instrText>
-        </w:r>
-      </w:ins>
-      <w:ins w:id="114" w:author="Arthur, Richard B (GE Aerospace, US)" w:date="2025-06-06T11:55:00Z">
-        <w:r>
-          <w:instrText>https://aiaa.org/resources/digital-engineering-workforce-development-white-paper</w:instrText>
-        </w:r>
-      </w:ins>
-      <w:ins w:id="115" w:author="Arthur, Richard B (GE Aerospace, US)" w:date="2025-06-06T11:56:00Z">
-        <w:r>
-          <w:instrText>"</w:instrText>
-        </w:r>
-        <w:r>
-          <w:fldChar w:fldCharType="separate"/>
-        </w:r>
-      </w:ins>
-      <w:ins w:id="116" w:author="Arthur, Richard B (GE Aerospace, US)" w:date="2025-06-06T11:55:00Z">
-        <w:r>
-          <w:rPr>
-            <w:rStyle w:val="Hyperlink"/>
-          </w:rPr>
-          <w:t>https://aiaa.org/resources/digital-engineering-workforce-development-white-paper</w:t>
-        </w:r>
-      </w:ins>
-      <w:ins w:id="117" w:author="Arthur, Richard B (GE Aerospace, US)" w:date="2025-06-06T11:56:00Z">
-        <w:r>
-          <w:fldChar w:fldCharType="end"/>
-        </w:r>
-        <w:r>
-          <w:t xml:space="preserve"> </w:t>
-        </w:r>
-      </w:ins>
-    </w:p>
-    <w:p>
-      <w:pPr>
-        <w:pStyle w:val="ListParagraph"/>
-        <w:numPr>
-          <w:ilvl w:val="2"/>
-          <w:numId w:val="7"/>
-        </w:numPr>
-        <w:rPr>
-          <w:ins w:id="118" w:author="Arthur, Richard B (GE Aerospace, US)" w:date="2025-06-06T11:57:00Z"/>
-        </w:rPr>
-      </w:pPr>
-      <w:ins w:id="119" w:author="Arthur, Richard B (GE Aerospace, US)" w:date="2025-06-06T11:57:00Z">
-        <w:r>
-          <w:t>Highlight its content as relevant to this topic area</w:t>
-        </w:r>
-      </w:ins>
-    </w:p>
-    <w:p>
-      <w:pPr>
-        <w:pStyle w:val="ListParagraph"/>
-        <w:numPr>
-          <w:ilvl w:val="2"/>
-          <w:numId w:val="7"/>
-        </w:numPr>
-        <w:rPr>
-          <w:ins w:id="120" w:author="Arthur, Richard B (GE Aerospace, US)" w:date="2025-06-06T11:54:00Z"/>
-        </w:rPr>
-        <w:pPrChange w:id="121" w:author="Arthur, Richard B (GE Aerospace, US)" w:date="2025-06-06T11:57:00Z">
+        <w:jc w:val="left"/>
+        <w:rPr>
+          <w:ins w:id="130" w:author="Arthur, Richard B (GE Aerospace, US)" w:date="2025-06-06T11:57:00Z"/>
+        </w:rPr>
+        <w:pPrChange w:id="131" w:author="Ram, Abhishek" w:date="2025-07-14T10:56:00Z" w16du:dateUtc="2025-07-14T14:56:00Z">
           <w:pPr>
             <w:pStyle w:val="ListParagraph"/>
             <w:numPr>
@@ -4002,9 +4044,92 @@
           </w:pPr>
         </w:pPrChange>
       </w:pPr>
-      <w:ins w:id="122" w:author="Arthur, Richard B (GE Aerospace, US)" w:date="2025-06-06T11:57:00Z">
-        <w:r>
-          <w:lastRenderedPageBreak/>
+      <w:ins w:id="132" w:author="Arthur, Richard B (GE Aerospace, US)" w:date="2025-06-06T11:54:00Z">
+        <w:r>
+          <w:t>(Cite AIAA DEIC Workforce Development paper):</w:t>
+        </w:r>
+        <w:r>
+          <w:br/>
+        </w:r>
+      </w:ins>
+      <w:ins w:id="133" w:author="Arthur, Richard B (GE Aerospace, US)" w:date="2025-06-06T11:56:00Z">
+        <w:r>
+          <w:fldChar w:fldCharType="begin"/>
+        </w:r>
+        <w:r>
+          <w:instrText>HYPERLINK "</w:instrText>
+        </w:r>
+      </w:ins>
+      <w:ins w:id="134" w:author="Arthur, Richard B (GE Aerospace, US)" w:date="2025-06-06T11:55:00Z">
+        <w:r>
+          <w:instrText>https://aiaa.org/resources/digital-engineering-workforce-development-white-paper</w:instrText>
+        </w:r>
+      </w:ins>
+      <w:ins w:id="135" w:author="Arthur, Richard B (GE Aerospace, US)" w:date="2025-06-06T11:56:00Z">
+        <w:r>
+          <w:instrText>"</w:instrText>
+        </w:r>
+        <w:r>
+          <w:fldChar w:fldCharType="separate"/>
+        </w:r>
+      </w:ins>
+      <w:ins w:id="136" w:author="Arthur, Richard B (GE Aerospace, US)" w:date="2025-06-06T11:55:00Z">
+        <w:r>
+          <w:rPr>
+            <w:rStyle w:val="Hyperlink"/>
+          </w:rPr>
+          <w:t>https://aiaa.org/resources/digital-engineering-workforce-development-white-paper</w:t>
+        </w:r>
+      </w:ins>
+      <w:ins w:id="137" w:author="Arthur, Richard B (GE Aerospace, US)" w:date="2025-06-06T11:56:00Z">
+        <w:r>
+          <w:fldChar w:fldCharType="end"/>
+        </w:r>
+        <w:r>
+          <w:t xml:space="preserve"> </w:t>
+        </w:r>
+      </w:ins>
+    </w:p>
+    <w:p>
+      <w:pPr>
+        <w:pStyle w:val="ListParagraph"/>
+        <w:numPr>
+          <w:ilvl w:val="2"/>
+          <w:numId w:val="7"/>
+        </w:numPr>
+        <w:rPr>
+          <w:ins w:id="138" w:author="Arthur, Richard B (GE Aerospace, US)" w:date="2025-06-06T11:57:00Z"/>
+        </w:rPr>
+      </w:pPr>
+      <w:ins w:id="139" w:author="Arthur, Richard B (GE Aerospace, US)" w:date="2025-06-06T11:57:00Z">
+        <w:r>
+          <w:t>Highlight its content as relevant to this topic area</w:t>
+        </w:r>
+      </w:ins>
+    </w:p>
+    <w:p>
+      <w:pPr>
+        <w:pStyle w:val="ListParagraph"/>
+        <w:numPr>
+          <w:ilvl w:val="2"/>
+          <w:numId w:val="7"/>
+        </w:numPr>
+        <w:rPr>
+          <w:ins w:id="140" w:author="Arthur, Richard B (GE Aerospace, US)" w:date="2025-06-06T11:54:00Z"/>
+        </w:rPr>
+        <w:pPrChange w:id="141" w:author="Arthur, Richard B (GE Aerospace, US)" w:date="2025-06-06T11:57:00Z">
+          <w:pPr>
+            <w:pStyle w:val="ListParagraph"/>
+            <w:numPr>
+              <w:ilvl w:val="1"/>
+              <w:numId w:val="7"/>
+            </w:numPr>
+            <w:ind w:left="1872" w:hanging="360"/>
+          </w:pPr>
+        </w:pPrChange>
+      </w:pPr>
+      <w:ins w:id="142" w:author="Arthur, Richard B (GE Aerospace, US)" w:date="2025-06-06T11:57:00Z">
+        <w:r>
           <w:t>Do not summarize or replicate</w:t>
         </w:r>
       </w:ins>
@@ -4301,18 +4426,37 @@
           <w:b/>
           <w:bCs/>
         </w:rPr>
-        <w:t xml:space="preserve">, Greg Roth, Hugh </w:t>
-      </w:r>
+        <w:t>, Greg Roth, Hugh</w:t>
+      </w:r>
+      <w:ins w:id="143" w:author="Ram, Abhishek" w:date="2025-07-14T11:30:00Z" w16du:dateUtc="2025-07-14T15:30:00Z">
+        <w:r>
+          <w:rPr>
+            <w:b/>
+            <w:bCs/>
+          </w:rPr>
+          <w:t>, Rekha</w:t>
+        </w:r>
+      </w:ins>
+      <w:del w:id="144" w:author="Ram, Abhishek" w:date="2025-07-14T11:30:00Z" w16du:dateUtc="2025-07-14T15:30:00Z">
+        <w:r>
+          <w:rPr>
+            <w:b/>
+            <w:bCs/>
+          </w:rPr>
+          <w:delText xml:space="preserve"> </w:delText>
+        </w:r>
+      </w:del>
     </w:p>
     <w:p>
       <w:pPr>
         <w:pStyle w:val="Heading1"/>
       </w:pPr>
-      <w:bookmarkStart w:id="123" w:name="_Ref187413419"/>
-      <w:r>
+      <w:bookmarkStart w:id="145" w:name="_Ref187413419"/>
+      <w:r>
+        <w:lastRenderedPageBreak/>
         <w:t>Computational Design Analysis Framework Development</w:t>
       </w:r>
-      <w:bookmarkEnd w:id="123"/>
+      <w:bookmarkEnd w:id="145"/>
     </w:p>
     <w:p>
       <w:pPr>
@@ -4327,9 +4471,9 @@
         <w:pStyle w:val="Heading1"/>
         <w:jc w:val="left"/>
         <w:rPr>
-          <w:ins w:id="124" w:author="Arthur, Richard B (GE Aerospace, US)" w:date="2025-06-06T12:06:00Z"/>
-        </w:rPr>
-        <w:pPrChange w:id="125" w:author="Arthur, Richard B (GE Aerospace, US)" w:date="2025-06-06T12:14:00Z">
+          <w:ins w:id="146" w:author="Arthur, Richard B (GE Aerospace, US)" w:date="2025-06-06T12:06:00Z"/>
+        </w:rPr>
+        <w:pPrChange w:id="147" w:author="Arthur, Richard B (GE Aerospace, US)" w:date="2025-06-06T12:14:00Z">
           <w:pPr>
             <w:pStyle w:val="Heading1"/>
           </w:pPr>
@@ -4348,10 +4492,10 @@
         </w:numPr>
         <w:jc w:val="left"/>
         <w:rPr>
-          <w:ins w:id="126" w:author="Arthur, Richard B (GE Aerospace, US)" w:date="2025-06-06T12:16:00Z"/>
-        </w:rPr>
-      </w:pPr>
-      <w:ins w:id="127" w:author="Arthur, Richard B (GE Aerospace, US)" w:date="2025-06-06T12:16:00Z">
+          <w:ins w:id="148" w:author="Arthur, Richard B (GE Aerospace, US)" w:date="2025-06-06T12:16:00Z"/>
+        </w:rPr>
+      </w:pPr>
+      <w:ins w:id="149" w:author="Arthur, Richard B (GE Aerospace, US)" w:date="2025-06-06T12:16:00Z">
         <w:r>
           <w:rPr>
             <w:noProof/>
@@ -4403,9 +4547,9 @@
         </w:numPr>
         <w:jc w:val="left"/>
         <w:rPr>
-          <w:ins w:id="128" w:author="Arthur, Richard B (GE Aerospace, US)" w:date="2025-06-06T12:16:00Z"/>
-        </w:rPr>
-        <w:pPrChange w:id="129" w:author="Arthur, Richard B (GE Aerospace, US)" w:date="2025-06-06T12:16:00Z">
+          <w:ins w:id="150" w:author="Arthur, Richard B (GE Aerospace, US)" w:date="2025-06-06T12:16:00Z"/>
+        </w:rPr>
+        <w:pPrChange w:id="151" w:author="Arthur, Richard B (GE Aerospace, US)" w:date="2025-06-06T12:16:00Z">
           <w:pPr>
             <w:pStyle w:val="ListParagraph"/>
             <w:numPr>
@@ -4416,13 +4560,12 @@
           </w:pPr>
         </w:pPrChange>
       </w:pPr>
-      <w:ins w:id="130" w:author="Arthur, Richard B (GE Aerospace, US)" w:date="2025-06-06T12:16:00Z">
+      <w:ins w:id="152" w:author="Arthur, Richard B (GE Aerospace, US)" w:date="2025-06-06T12:16:00Z">
         <w:r>
           <w:rPr>
             <w:b/>
             <w:bCs/>
           </w:rPr>
-          <w:lastRenderedPageBreak/>
           <w:t>Breakthrough Application Paradigms:</w:t>
         </w:r>
       </w:ins>
@@ -4436,9 +4579,9 @@
         </w:numPr>
         <w:jc w:val="left"/>
         <w:rPr>
-          <w:ins w:id="131" w:author="Arthur, Richard B (GE Aerospace, US)" w:date="2025-06-06T12:16:00Z"/>
-        </w:rPr>
-        <w:pPrChange w:id="132" w:author="Arthur, Richard B (GE Aerospace, US)" w:date="2025-06-06T12:16:00Z">
+          <w:ins w:id="153" w:author="Arthur, Richard B (GE Aerospace, US)" w:date="2025-06-06T12:16:00Z"/>
+        </w:rPr>
+        <w:pPrChange w:id="154" w:author="Arthur, Richard B (GE Aerospace, US)" w:date="2025-06-06T12:16:00Z">
           <w:pPr>
             <w:pStyle w:val="ListParagraph"/>
             <w:numPr>
@@ -4449,7 +4592,7 @@
           </w:pPr>
         </w:pPrChange>
       </w:pPr>
-      <w:ins w:id="133" w:author="Arthur, Richard B (GE Aerospace, US)" w:date="2025-06-06T12:16:00Z">
+      <w:ins w:id="155" w:author="Arthur, Richard B (GE Aerospace, US)" w:date="2025-06-06T12:16:00Z">
         <w:r>
           <w:t>More geometry, more system</w:t>
         </w:r>
@@ -4464,9 +4607,9 @@
         </w:numPr>
         <w:jc w:val="left"/>
         <w:rPr>
-          <w:ins w:id="134" w:author="Arthur, Richard B (GE Aerospace, US)" w:date="2025-06-06T12:16:00Z"/>
-        </w:rPr>
-        <w:pPrChange w:id="135" w:author="Arthur, Richard B (GE Aerospace, US)" w:date="2025-06-06T12:16:00Z">
+          <w:ins w:id="156" w:author="Arthur, Richard B (GE Aerospace, US)" w:date="2025-06-06T12:16:00Z"/>
+        </w:rPr>
+        <w:pPrChange w:id="157" w:author="Arthur, Richard B (GE Aerospace, US)" w:date="2025-06-06T12:16:00Z">
           <w:pPr>
             <w:pStyle w:val="ListParagraph"/>
             <w:numPr>
@@ -4477,7 +4620,7 @@
           </w:pPr>
         </w:pPrChange>
       </w:pPr>
-      <w:ins w:id="136" w:author="Arthur, Richard B (GE Aerospace, US)" w:date="2025-06-06T12:16:00Z">
+      <w:ins w:id="158" w:author="Arthur, Richard B (GE Aerospace, US)" w:date="2025-06-06T12:16:00Z">
         <w:r>
           <w:t>More fidelity, more physics</w:t>
         </w:r>
@@ -4492,9 +4635,9 @@
         </w:numPr>
         <w:jc w:val="left"/>
         <w:rPr>
-          <w:ins w:id="137" w:author="Arthur, Richard B (GE Aerospace, US)" w:date="2025-06-06T12:16:00Z"/>
-        </w:rPr>
-        <w:pPrChange w:id="138" w:author="Arthur, Richard B (GE Aerospace, US)" w:date="2025-06-06T12:16:00Z">
+          <w:ins w:id="159" w:author="Arthur, Richard B (GE Aerospace, US)" w:date="2025-06-06T12:16:00Z"/>
+        </w:rPr>
+        <w:pPrChange w:id="160" w:author="Arthur, Richard B (GE Aerospace, US)" w:date="2025-06-06T12:16:00Z">
           <w:pPr>
             <w:pStyle w:val="ListParagraph"/>
             <w:numPr>
@@ -4505,7 +4648,7 @@
           </w:pPr>
         </w:pPrChange>
       </w:pPr>
-      <w:ins w:id="139" w:author="Arthur, Richard B (GE Aerospace, US)" w:date="2025-06-06T12:16:00Z">
+      <w:ins w:id="161" w:author="Arthur, Richard B (GE Aerospace, US)" w:date="2025-06-06T12:16:00Z">
         <w:r>
           <w:t>Wider parametric exploration</w:t>
         </w:r>
@@ -4520,9 +4663,9 @@
         </w:numPr>
         <w:jc w:val="left"/>
         <w:rPr>
-          <w:ins w:id="140" w:author="Arthur, Richard B (GE Aerospace, US)" w:date="2025-06-06T12:16:00Z"/>
-        </w:rPr>
-        <w:pPrChange w:id="141" w:author="Arthur, Richard B (GE Aerospace, US)" w:date="2025-06-06T12:16:00Z">
+          <w:ins w:id="162" w:author="Arthur, Richard B (GE Aerospace, US)" w:date="2025-06-06T12:16:00Z"/>
+        </w:rPr>
+        <w:pPrChange w:id="163" w:author="Arthur, Richard B (GE Aerospace, US)" w:date="2025-06-06T12:16:00Z">
           <w:pPr>
             <w:pStyle w:val="ListParagraph"/>
             <w:numPr>
@@ -4533,7 +4676,7 @@
           </w:pPr>
         </w:pPrChange>
       </w:pPr>
-      <w:ins w:id="142" w:author="Arthur, Richard B (GE Aerospace, US)" w:date="2025-06-06T12:16:00Z">
+      <w:ins w:id="164" w:author="Arthur, Richard B (GE Aerospace, US)" w:date="2025-06-06T12:16:00Z">
         <w:r>
           <w:t>Statistical Convergence</w:t>
         </w:r>
@@ -4548,9 +4691,9 @@
         </w:numPr>
         <w:jc w:val="left"/>
         <w:rPr>
-          <w:ins w:id="143" w:author="Arthur, Richard B (GE Aerospace, US)" w:date="2025-06-06T12:16:00Z"/>
-        </w:rPr>
-        <w:pPrChange w:id="144" w:author="Arthur, Richard B (GE Aerospace, US)" w:date="2025-06-06T12:16:00Z">
+          <w:ins w:id="165" w:author="Arthur, Richard B (GE Aerospace, US)" w:date="2025-06-06T12:16:00Z"/>
+        </w:rPr>
+        <w:pPrChange w:id="166" w:author="Arthur, Richard B (GE Aerospace, US)" w:date="2025-06-06T12:16:00Z">
           <w:pPr>
             <w:pStyle w:val="ListParagraph"/>
             <w:numPr>
@@ -4561,7 +4704,7 @@
           </w:pPr>
         </w:pPrChange>
       </w:pPr>
-      <w:ins w:id="145" w:author="Arthur, Richard B (GE Aerospace, US)" w:date="2025-06-06T12:16:00Z">
+      <w:ins w:id="167" w:author="Arthur, Richard B (GE Aerospace, US)" w:date="2025-06-06T12:16:00Z">
         <w:r>
           <w:rPr>
             <w:b/>
@@ -4580,9 +4723,9 @@
         </w:numPr>
         <w:jc w:val="left"/>
         <w:rPr>
-          <w:ins w:id="146" w:author="Arthur, Richard B (GE Aerospace, US)" w:date="2025-06-06T12:16:00Z"/>
-        </w:rPr>
-        <w:pPrChange w:id="147" w:author="Arthur, Richard B (GE Aerospace, US)" w:date="2025-06-06T12:16:00Z">
+          <w:ins w:id="168" w:author="Arthur, Richard B (GE Aerospace, US)" w:date="2025-06-06T12:16:00Z"/>
+        </w:rPr>
+        <w:pPrChange w:id="169" w:author="Arthur, Richard B (GE Aerospace, US)" w:date="2025-06-06T12:16:00Z">
           <w:pPr>
             <w:pStyle w:val="ListParagraph"/>
             <w:numPr>
@@ -4593,7 +4736,7 @@
           </w:pPr>
         </w:pPrChange>
       </w:pPr>
-      <w:ins w:id="148" w:author="Arthur, Richard B (GE Aerospace, US)" w:date="2025-06-06T12:16:00Z">
+      <w:ins w:id="170" w:author="Arthur, Richard B (GE Aerospace, US)" w:date="2025-06-06T12:16:00Z">
         <w:r>
           <w:t>Algorithms, Libraries &amp; Runtimes</w:t>
         </w:r>
@@ -4608,9 +4751,9 @@
         </w:numPr>
         <w:jc w:val="left"/>
         <w:rPr>
-          <w:ins w:id="149" w:author="Arthur, Richard B (GE Aerospace, US)" w:date="2025-06-06T12:16:00Z"/>
-        </w:rPr>
-        <w:pPrChange w:id="150" w:author="Arthur, Richard B (GE Aerospace, US)" w:date="2025-06-06T12:16:00Z">
+          <w:ins w:id="171" w:author="Arthur, Richard B (GE Aerospace, US)" w:date="2025-06-06T12:16:00Z"/>
+        </w:rPr>
+        <w:pPrChange w:id="172" w:author="Arthur, Richard B (GE Aerospace, US)" w:date="2025-06-06T12:16:00Z">
           <w:pPr>
             <w:pStyle w:val="ListParagraph"/>
             <w:numPr>
@@ -4621,7 +4764,7 @@
           </w:pPr>
         </w:pPrChange>
       </w:pPr>
-      <w:ins w:id="151" w:author="Arthur, Richard B (GE Aerospace, US)" w:date="2025-06-06T12:16:00Z">
+      <w:ins w:id="173" w:author="Arthur, Richard B (GE Aerospace, US)" w:date="2025-06-06T12:16:00Z">
         <w:r>
           <w:t>Data Management, Visualization, Machine Learning &amp; Automation</w:t>
         </w:r>
@@ -4636,9 +4779,9 @@
         </w:numPr>
         <w:jc w:val="left"/>
         <w:rPr>
-          <w:ins w:id="152" w:author="Arthur, Richard B (GE Aerospace, US)" w:date="2025-06-06T12:16:00Z"/>
-        </w:rPr>
-        <w:pPrChange w:id="153" w:author="Arthur, Richard B (GE Aerospace, US)" w:date="2025-06-06T12:16:00Z">
+          <w:ins w:id="174" w:author="Arthur, Richard B (GE Aerospace, US)" w:date="2025-06-06T12:16:00Z"/>
+        </w:rPr>
+        <w:pPrChange w:id="175" w:author="Arthur, Richard B (GE Aerospace, US)" w:date="2025-06-06T12:16:00Z">
           <w:pPr>
             <w:pStyle w:val="ListParagraph"/>
             <w:numPr>
@@ -4649,7 +4792,7 @@
           </w:pPr>
         </w:pPrChange>
       </w:pPr>
-      <w:ins w:id="154" w:author="Arthur, Richard B (GE Aerospace, US)" w:date="2025-06-06T12:16:00Z">
+      <w:ins w:id="176" w:author="Arthur, Richard B (GE Aerospace, US)" w:date="2025-06-06T12:16:00Z">
         <w:r>
           <w:rPr>
             <w:b/>
@@ -4668,9 +4811,9 @@
         </w:numPr>
         <w:jc w:val="left"/>
         <w:rPr>
-          <w:ins w:id="155" w:author="Arthur, Richard B (GE Aerospace, US)" w:date="2025-06-06T12:16:00Z"/>
-        </w:rPr>
-        <w:pPrChange w:id="156" w:author="Arthur, Richard B (GE Aerospace, US)" w:date="2025-06-06T12:17:00Z">
+          <w:ins w:id="177" w:author="Arthur, Richard B (GE Aerospace, US)" w:date="2025-06-06T12:16:00Z"/>
+        </w:rPr>
+        <w:pPrChange w:id="178" w:author="Arthur, Richard B (GE Aerospace, US)" w:date="2025-06-06T12:17:00Z">
           <w:pPr>
             <w:pStyle w:val="ListParagraph"/>
             <w:numPr>
@@ -4681,7 +4824,7 @@
           </w:pPr>
         </w:pPrChange>
       </w:pPr>
-      <w:ins w:id="157" w:author="Arthur, Richard B (GE Aerospace, US)" w:date="2025-06-06T12:16:00Z">
+      <w:ins w:id="179" w:author="Arthur, Richard B (GE Aerospace, US)" w:date="2025-06-06T12:16:00Z">
         <w:r>
           <w:t>Cost-effective Capacity &amp; Capability (Computation and Storage)</w:t>
         </w:r>
@@ -4696,9 +4839,9 @@
         </w:numPr>
         <w:jc w:val="left"/>
         <w:rPr>
-          <w:ins w:id="158" w:author="Arthur, Richard B (GE Aerospace, US)" w:date="2025-06-06T12:16:00Z"/>
-        </w:rPr>
-        <w:pPrChange w:id="159" w:author="Arthur, Richard B (GE Aerospace, US)" w:date="2025-06-06T12:17:00Z">
+          <w:ins w:id="180" w:author="Arthur, Richard B (GE Aerospace, US)" w:date="2025-06-06T12:16:00Z"/>
+        </w:rPr>
+        <w:pPrChange w:id="181" w:author="Arthur, Richard B (GE Aerospace, US)" w:date="2025-06-06T12:17:00Z">
           <w:pPr>
             <w:pStyle w:val="ListParagraph"/>
             <w:numPr>
@@ -4709,7 +4852,7 @@
           </w:pPr>
         </w:pPrChange>
       </w:pPr>
-      <w:ins w:id="160" w:author="Arthur, Richard B (GE Aerospace, US)" w:date="2025-06-06T12:16:00Z">
+      <w:ins w:id="182" w:author="Arthur, Richard B (GE Aerospace, US)" w:date="2025-06-06T12:16:00Z">
         <w:r>
           <w:t>High-Performance Bandwidth, Latency, Concurrency &amp; Acceleration</w:t>
         </w:r>
@@ -4723,214 +4866,16 @@
           <w:numId w:val="30"/>
         </w:numPr>
         <w:rPr>
-          <w:ins w:id="161" w:author="Arthur, Richard B (GE Aerospace, US)" w:date="2025-06-06T12:17:00Z"/>
-        </w:rPr>
-      </w:pPr>
-      <w:ins w:id="162" w:author="Arthur, Richard B (GE Aerospace, US)" w:date="2025-06-06T12:17:00Z">
+          <w:ins w:id="183" w:author="Arthur, Richard B (GE Aerospace, US)" w:date="2025-06-06T12:17:00Z"/>
+        </w:rPr>
+      </w:pPr>
+      <w:ins w:id="184" w:author="Arthur, Richard B (GE Aerospace, US)" w:date="2025-06-06T12:17:00Z">
         <w:r>
           <w:rPr>
             <w:b/>
             <w:bCs/>
           </w:rPr>
           <w:t>Science &amp; Engineering Domain Expertise</w:t>
-        </w:r>
-      </w:ins>
-    </w:p>
-    <w:p>
-      <w:pPr>
-        <w:pStyle w:val="ListParagraph"/>
-        <w:numPr>
-          <w:ilvl w:val="1"/>
-          <w:numId w:val="30"/>
-        </w:numPr>
-        <w:rPr>
-          <w:ins w:id="163" w:author="Arthur, Richard B (GE Aerospace, US)" w:date="2025-06-06T12:17:00Z"/>
-        </w:rPr>
-        <w:pPrChange w:id="164" w:author="Arthur, Richard B (GE Aerospace, US)" w:date="2025-06-06T12:17:00Z">
-          <w:pPr>
-            <w:pStyle w:val="ListParagraph"/>
-            <w:numPr>
-              <w:numId w:val="30"/>
-            </w:numPr>
-            <w:ind w:left="1152" w:hanging="360"/>
-          </w:pPr>
-        </w:pPrChange>
-      </w:pPr>
-      <w:ins w:id="165" w:author="Arthur, Richard B (GE Aerospace, US)" w:date="2025-06-06T12:17:00Z">
-        <w:r>
-          <w:t>Compose representation and application (model, simulation, analytics)</w:t>
-        </w:r>
-      </w:ins>
-    </w:p>
-    <w:p>
-      <w:pPr>
-        <w:pStyle w:val="ListParagraph"/>
-        <w:numPr>
-          <w:ilvl w:val="1"/>
-          <w:numId w:val="30"/>
-        </w:numPr>
-        <w:rPr>
-          <w:ins w:id="166" w:author="Arthur, Richard B (GE Aerospace, US)" w:date="2025-06-06T12:17:00Z"/>
-        </w:rPr>
-        <w:pPrChange w:id="167" w:author="Arthur, Richard B (GE Aerospace, US)" w:date="2025-06-06T12:17:00Z">
-          <w:pPr>
-            <w:pStyle w:val="ListParagraph"/>
-            <w:numPr>
-              <w:numId w:val="30"/>
-            </w:numPr>
-            <w:ind w:left="1152" w:hanging="360"/>
-          </w:pPr>
-        </w:pPrChange>
-      </w:pPr>
-      <w:ins w:id="168" w:author="Arthur, Richard B (GE Aerospace, US)" w:date="2025-06-06T12:17:00Z">
-        <w:r>
-          <w:t>Determine threshold fidelity and confidence required for impact</w:t>
-        </w:r>
-      </w:ins>
-    </w:p>
-    <w:p>
-      <w:pPr>
-        <w:pStyle w:val="ListParagraph"/>
-        <w:numPr>
-          <w:ilvl w:val="1"/>
-          <w:numId w:val="30"/>
-        </w:numPr>
-        <w:rPr>
-          <w:ins w:id="169" w:author="Arthur, Richard B (GE Aerospace, US)" w:date="2025-06-06T12:17:00Z"/>
-        </w:rPr>
-        <w:pPrChange w:id="170" w:author="Arthur, Richard B (GE Aerospace, US)" w:date="2025-06-06T12:17:00Z">
-          <w:pPr>
-            <w:pStyle w:val="ListParagraph"/>
-            <w:numPr>
-              <w:numId w:val="30"/>
-            </w:numPr>
-            <w:ind w:left="1152" w:hanging="360"/>
-          </w:pPr>
-        </w:pPrChange>
-      </w:pPr>
-      <w:ins w:id="171" w:author="Arthur, Richard B (GE Aerospace, US)" w:date="2025-06-06T12:17:00Z">
-        <w:r>
-          <w:t>Comprehend solution space (visualization, parametric trade-off space)</w:t>
-        </w:r>
-      </w:ins>
-    </w:p>
-    <w:p>
-      <w:pPr>
-        <w:pStyle w:val="ListParagraph"/>
-        <w:numPr>
-          <w:ilvl w:val="0"/>
-          <w:numId w:val="30"/>
-        </w:numPr>
-        <w:rPr>
-          <w:ins w:id="172" w:author="Arthur, Richard B (GE Aerospace, US)" w:date="2025-06-06T12:17:00Z"/>
-        </w:rPr>
-      </w:pPr>
-      <w:ins w:id="173" w:author="Arthur, Richard B (GE Aerospace, US)" w:date="2025-06-06T12:17:00Z">
-        <w:r>
-          <w:rPr>
-            <w:b/>
-            <w:bCs/>
-          </w:rPr>
-          <w:t>Computational Science Software Expertise</w:t>
-        </w:r>
-      </w:ins>
-    </w:p>
-    <w:p>
-      <w:pPr>
-        <w:pStyle w:val="ListParagraph"/>
-        <w:numPr>
-          <w:ilvl w:val="1"/>
-          <w:numId w:val="30"/>
-        </w:numPr>
-        <w:rPr>
-          <w:ins w:id="174" w:author="Arthur, Richard B (GE Aerospace, US)" w:date="2025-06-06T12:17:00Z"/>
-        </w:rPr>
-        <w:pPrChange w:id="175" w:author="Arthur, Richard B (GE Aerospace, US)" w:date="2025-06-06T12:17:00Z">
-          <w:pPr>
-            <w:pStyle w:val="ListParagraph"/>
-            <w:numPr>
-              <w:numId w:val="30"/>
-            </w:numPr>
-            <w:ind w:left="1152" w:hanging="360"/>
-          </w:pPr>
-        </w:pPrChange>
-      </w:pPr>
-      <w:ins w:id="176" w:author="Arthur, Richard B (GE Aerospace, US)" w:date="2025-06-06T12:17:00Z">
-        <w:r>
-          <w:t>Performance-portable programming model and tuning toolchain</w:t>
-        </w:r>
-      </w:ins>
-    </w:p>
-    <w:p>
-      <w:pPr>
-        <w:pStyle w:val="ListParagraph"/>
-        <w:numPr>
-          <w:ilvl w:val="1"/>
-          <w:numId w:val="30"/>
-        </w:numPr>
-        <w:rPr>
-          <w:ins w:id="177" w:author="Arthur, Richard B (GE Aerospace, US)" w:date="2025-06-06T12:17:00Z"/>
-        </w:rPr>
-        <w:pPrChange w:id="178" w:author="Arthur, Richard B (GE Aerospace, US)" w:date="2025-06-06T12:17:00Z">
-          <w:pPr>
-            <w:pStyle w:val="ListParagraph"/>
-            <w:numPr>
-              <w:numId w:val="30"/>
-            </w:numPr>
-            <w:ind w:left="1152" w:hanging="360"/>
-          </w:pPr>
-        </w:pPrChange>
-      </w:pPr>
-      <w:ins w:id="179" w:author="Arthur, Richard B (GE Aerospace, US)" w:date="2025-06-06T12:17:00Z">
-        <w:r>
-          <w:t>Processing and I/O optimization via algorithm, data structure, numeric methods</w:t>
-        </w:r>
-      </w:ins>
-    </w:p>
-    <w:p>
-      <w:pPr>
-        <w:pStyle w:val="ListParagraph"/>
-        <w:numPr>
-          <w:ilvl w:val="1"/>
-          <w:numId w:val="30"/>
-        </w:numPr>
-        <w:rPr>
-          <w:ins w:id="180" w:author="Arthur, Richard B (GE Aerospace, US)" w:date="2025-06-06T12:17:00Z"/>
-        </w:rPr>
-        <w:pPrChange w:id="181" w:author="Arthur, Richard B (GE Aerospace, US)" w:date="2025-06-06T12:17:00Z">
-          <w:pPr>
-            <w:pStyle w:val="ListParagraph"/>
-            <w:numPr>
-              <w:numId w:val="30"/>
-            </w:numPr>
-            <w:ind w:left="1152" w:hanging="360"/>
-          </w:pPr>
-        </w:pPrChange>
-      </w:pPr>
-      <w:ins w:id="182" w:author="Arthur, Richard B (GE Aerospace, US)" w:date="2025-06-06T12:17:00Z">
-        <w:r>
-          <w:t>Reuse and productivity workflow, automation, provisioning, libraries and tools</w:t>
-        </w:r>
-      </w:ins>
-    </w:p>
-    <w:p>
-      <w:pPr>
-        <w:pStyle w:val="ListParagraph"/>
-        <w:numPr>
-          <w:ilvl w:val="0"/>
-          <w:numId w:val="30"/>
-        </w:numPr>
-        <w:rPr>
-          <w:ins w:id="183" w:author="Arthur, Richard B (GE Aerospace, US)" w:date="2025-06-06T12:17:00Z"/>
-        </w:rPr>
-      </w:pPr>
-      <w:ins w:id="184" w:author="Arthur, Richard B (GE Aerospace, US)" w:date="2025-06-06T12:17:00Z">
-        <w:r>
-          <w:rPr>
-            <w:b/>
-            <w:bCs/>
-          </w:rPr>
-          <w:t>Hardware Systems Architecture Expertise</w:t>
         </w:r>
       </w:ins>
     </w:p>
@@ -4956,7 +4901,7 @@
       </w:pPr>
       <w:ins w:id="187" w:author="Arthur, Richard B (GE Aerospace, US)" w:date="2025-06-06T12:17:00Z">
         <w:r>
-          <w:t>Influence and adapt technology roadmaps through vendor partnerships</w:t>
+          <w:t>Compose representation and application (model, simulation, analytics)</w:t>
         </w:r>
       </w:ins>
     </w:p>
@@ -4982,7 +4927,7 @@
       </w:pPr>
       <w:ins w:id="190" w:author="Arthur, Richard B (GE Aerospace, US)" w:date="2025-06-06T12:17:00Z">
         <w:r>
-          <w:t>Prototypes/hardware emulators, hardware-targeted toolchain readiness</w:t>
+          <w:t>Determine threshold fidelity and confidence required for impact</w:t>
         </w:r>
       </w:ins>
     </w:p>
@@ -5008,7 +4953,7 @@
       </w:pPr>
       <w:ins w:id="193" w:author="Arthur, Richard B (GE Aerospace, US)" w:date="2025-06-06T12:17:00Z">
         <w:r>
-          <w:t xml:space="preserve">Procurement specification and capability/cost trade-off assessment </w:t>
+          <w:t>Comprehend solution space (visualization, parametric trade-off space)</w:t>
         </w:r>
       </w:ins>
     </w:p>
@@ -5020,12 +4965,16 @@
           <w:numId w:val="30"/>
         </w:numPr>
         <w:rPr>
-          <w:ins w:id="194" w:author="Arthur, Richard B (GE Aerospace, US)" w:date="2025-06-06T12:18:00Z"/>
-        </w:rPr>
-      </w:pPr>
-      <w:ins w:id="195" w:author="Arthur, Richard B (GE Aerospace, US)" w:date="2025-06-06T12:18:00Z">
-        <w:r>
-          <w:t>Key points:</w:t>
+          <w:ins w:id="194" w:author="Arthur, Richard B (GE Aerospace, US)" w:date="2025-06-06T12:17:00Z"/>
+        </w:rPr>
+      </w:pPr>
+      <w:ins w:id="195" w:author="Arthur, Richard B (GE Aerospace, US)" w:date="2025-06-06T12:17:00Z">
+        <w:r>
+          <w:rPr>
+            <w:b/>
+            <w:bCs/>
+          </w:rPr>
+          <w:t>Computational Science Software Expertise</w:t>
         </w:r>
       </w:ins>
     </w:p>
@@ -5036,11 +4985,10 @@
           <w:ilvl w:val="1"/>
           <w:numId w:val="30"/>
         </w:numPr>
-        <w:jc w:val="left"/>
-        <w:rPr>
-          <w:ins w:id="196" w:author="Arthur, Richard B (GE Aerospace, US)" w:date="2025-06-06T12:18:00Z"/>
-        </w:rPr>
-        <w:pPrChange w:id="197" w:author="Arthur, Richard B (GE Aerospace, US)" w:date="2025-06-06T12:19:00Z">
+        <w:rPr>
+          <w:ins w:id="196" w:author="Arthur, Richard B (GE Aerospace, US)" w:date="2025-06-06T12:17:00Z"/>
+        </w:rPr>
+        <w:pPrChange w:id="197" w:author="Arthur, Richard B (GE Aerospace, US)" w:date="2025-06-06T12:17:00Z">
           <w:pPr>
             <w:pStyle w:val="ListParagraph"/>
             <w:numPr>
@@ -5050,9 +4998,9 @@
           </w:pPr>
         </w:pPrChange>
       </w:pPr>
-      <w:ins w:id="198" w:author="Arthur, Richard B (GE Aerospace, US)" w:date="2025-06-06T12:18:00Z">
-        <w:r>
-          <w:t>Co-design is a practice through which applications can break through perceived limitations of their present implementation.</w:t>
+      <w:ins w:id="198" w:author="Arthur, Richard B (GE Aerospace, US)" w:date="2025-06-06T12:17:00Z">
+        <w:r>
+          <w:t>Performance-portable programming model and tuning toolchain</w:t>
         </w:r>
       </w:ins>
     </w:p>
@@ -5063,11 +5011,10 @@
           <w:ilvl w:val="1"/>
           <w:numId w:val="30"/>
         </w:numPr>
-        <w:jc w:val="left"/>
-        <w:rPr>
-          <w:ins w:id="199" w:author="Arthur, Richard B (GE Aerospace, US)" w:date="2025-06-06T12:18:00Z"/>
-        </w:rPr>
-        <w:pPrChange w:id="200" w:author="Arthur, Richard B (GE Aerospace, US)" w:date="2025-06-06T12:19:00Z">
+        <w:rPr>
+          <w:ins w:id="199" w:author="Arthur, Richard B (GE Aerospace, US)" w:date="2025-06-06T12:17:00Z"/>
+        </w:rPr>
+        <w:pPrChange w:id="200" w:author="Arthur, Richard B (GE Aerospace, US)" w:date="2025-06-06T12:17:00Z">
           <w:pPr>
             <w:pStyle w:val="ListParagraph"/>
             <w:numPr>
@@ -5077,24 +5024,23 @@
           </w:pPr>
         </w:pPrChange>
       </w:pPr>
-      <w:ins w:id="201" w:author="Arthur, Richard B (GE Aerospace, US)" w:date="2025-06-06T12:18:00Z">
-        <w:r>
-          <w:t>The problem solvers are domain experts who</w:t>
-        </w:r>
-      </w:ins>
-    </w:p>
-    <w:p>
-      <w:pPr>
-        <w:pStyle w:val="ListParagraph"/>
-        <w:numPr>
-          <w:ilvl w:val="2"/>
+      <w:ins w:id="201" w:author="Arthur, Richard B (GE Aerospace, US)" w:date="2025-06-06T12:17:00Z">
+        <w:r>
+          <w:t>Processing and I/O optimization via algorithm, data structure, numeric methods</w:t>
+        </w:r>
+      </w:ins>
+    </w:p>
+    <w:p>
+      <w:pPr>
+        <w:pStyle w:val="ListParagraph"/>
+        <w:numPr>
+          <w:ilvl w:val="1"/>
           <w:numId w:val="30"/>
         </w:numPr>
-        <w:jc w:val="left"/>
-        <w:rPr>
-          <w:ins w:id="202" w:author="Arthur, Richard B (GE Aerospace, US)" w:date="2025-06-06T12:18:00Z"/>
-        </w:rPr>
-        <w:pPrChange w:id="203" w:author="Arthur, Richard B (GE Aerospace, US)" w:date="2025-06-06T12:19:00Z">
+        <w:rPr>
+          <w:ins w:id="202" w:author="Arthur, Richard B (GE Aerospace, US)" w:date="2025-06-06T12:17:00Z"/>
+        </w:rPr>
+        <w:pPrChange w:id="203" w:author="Arthur, Richard B (GE Aerospace, US)" w:date="2025-06-06T12:17:00Z">
           <w:pPr>
             <w:pStyle w:val="ListParagraph"/>
             <w:numPr>
@@ -5104,24 +5050,44 @@
           </w:pPr>
         </w:pPrChange>
       </w:pPr>
-      <w:ins w:id="204" w:author="Arthur, Richard B (GE Aerospace, US)" w:date="2025-06-06T12:18:00Z">
-        <w:r>
-          <w:t>compose the problem statement,</w:t>
-        </w:r>
-      </w:ins>
-    </w:p>
-    <w:p>
-      <w:pPr>
-        <w:pStyle w:val="ListParagraph"/>
-        <w:numPr>
-          <w:ilvl w:val="2"/>
+      <w:ins w:id="204" w:author="Arthur, Richard B (GE Aerospace, US)" w:date="2025-06-06T12:17:00Z">
+        <w:r>
+          <w:t>Reuse and productivity workflow, automation, provisioning, libraries and tools</w:t>
+        </w:r>
+      </w:ins>
+    </w:p>
+    <w:p>
+      <w:pPr>
+        <w:pStyle w:val="ListParagraph"/>
+        <w:numPr>
+          <w:ilvl w:val="0"/>
           <w:numId w:val="30"/>
         </w:numPr>
-        <w:jc w:val="left"/>
-        <w:rPr>
-          <w:ins w:id="205" w:author="Arthur, Richard B (GE Aerospace, US)" w:date="2025-06-06T12:18:00Z"/>
-        </w:rPr>
-        <w:pPrChange w:id="206" w:author="Arthur, Richard B (GE Aerospace, US)" w:date="2025-06-06T12:19:00Z">
+        <w:rPr>
+          <w:ins w:id="205" w:author="Arthur, Richard B (GE Aerospace, US)" w:date="2025-06-06T12:17:00Z"/>
+        </w:rPr>
+      </w:pPr>
+      <w:ins w:id="206" w:author="Arthur, Richard B (GE Aerospace, US)" w:date="2025-06-06T12:17:00Z">
+        <w:r>
+          <w:rPr>
+            <w:b/>
+            <w:bCs/>
+          </w:rPr>
+          <w:t>Hardware Systems Architecture Expertise</w:t>
+        </w:r>
+      </w:ins>
+    </w:p>
+    <w:p>
+      <w:pPr>
+        <w:pStyle w:val="ListParagraph"/>
+        <w:numPr>
+          <w:ilvl w:val="1"/>
+          <w:numId w:val="30"/>
+        </w:numPr>
+        <w:rPr>
+          <w:ins w:id="207" w:author="Arthur, Richard B (GE Aerospace, US)" w:date="2025-06-06T12:17:00Z"/>
+        </w:rPr>
+        <w:pPrChange w:id="208" w:author="Arthur, Richard B (GE Aerospace, US)" w:date="2025-06-06T12:17:00Z">
           <w:pPr>
             <w:pStyle w:val="ListParagraph"/>
             <w:numPr>
@@ -5131,24 +5097,24 @@
           </w:pPr>
         </w:pPrChange>
       </w:pPr>
-      <w:ins w:id="207" w:author="Arthur, Richard B (GE Aerospace, US)" w:date="2025-06-06T12:18:00Z">
-        <w:r>
-          <w:t>specify needed fidelity and confidence in the solution, and</w:t>
-        </w:r>
-      </w:ins>
-    </w:p>
-    <w:p>
-      <w:pPr>
-        <w:pStyle w:val="ListParagraph"/>
-        <w:numPr>
-          <w:ilvl w:val="2"/>
+      <w:ins w:id="209" w:author="Arthur, Richard B (GE Aerospace, US)" w:date="2025-06-06T12:17:00Z">
+        <w:r>
+          <w:lastRenderedPageBreak/>
+          <w:t>Influence and adapt technology roadmaps through vendor partnerships</w:t>
+        </w:r>
+      </w:ins>
+    </w:p>
+    <w:p>
+      <w:pPr>
+        <w:pStyle w:val="ListParagraph"/>
+        <w:numPr>
+          <w:ilvl w:val="1"/>
           <w:numId w:val="30"/>
         </w:numPr>
-        <w:jc w:val="left"/>
-        <w:rPr>
-          <w:ins w:id="208" w:author="Arthur, Richard B (GE Aerospace, US)" w:date="2025-06-06T12:18:00Z"/>
-        </w:rPr>
-        <w:pPrChange w:id="209" w:author="Arthur, Richard B (GE Aerospace, US)" w:date="2025-06-06T12:19:00Z">
+        <w:rPr>
+          <w:ins w:id="210" w:author="Arthur, Richard B (GE Aerospace, US)" w:date="2025-06-06T12:17:00Z"/>
+        </w:rPr>
+        <w:pPrChange w:id="211" w:author="Arthur, Richard B (GE Aerospace, US)" w:date="2025-06-06T12:17:00Z">
           <w:pPr>
             <w:pStyle w:val="ListParagraph"/>
             <w:numPr>
@@ -5158,9 +5124,9 @@
           </w:pPr>
         </w:pPrChange>
       </w:pPr>
-      <w:ins w:id="210" w:author="Arthur, Richard B (GE Aerospace, US)" w:date="2025-06-06T12:18:00Z">
-        <w:r>
-          <w:t>what is critical to comprehend from the solution to communicate to decision-makers.</w:t>
+      <w:ins w:id="212" w:author="Arthur, Richard B (GE Aerospace, US)" w:date="2025-06-06T12:17:00Z">
+        <w:r>
+          <w:t>Prototypes/hardware emulators, hardware-targeted toolchain readiness</w:t>
         </w:r>
       </w:ins>
     </w:p>
@@ -5171,11 +5137,10 @@
           <w:ilvl w:val="1"/>
           <w:numId w:val="30"/>
         </w:numPr>
-        <w:jc w:val="left"/>
-        <w:rPr>
-          <w:ins w:id="211" w:author="Arthur, Richard B (GE Aerospace, US)" w:date="2025-06-06T12:18:00Z"/>
-        </w:rPr>
-        <w:pPrChange w:id="212" w:author="Arthur, Richard B (GE Aerospace, US)" w:date="2025-06-06T12:19:00Z">
+        <w:rPr>
+          <w:ins w:id="213" w:author="Arthur, Richard B (GE Aerospace, US)" w:date="2025-06-06T12:17:00Z"/>
+        </w:rPr>
+        <w:pPrChange w:id="214" w:author="Arthur, Richard B (GE Aerospace, US)" w:date="2025-06-06T12:17:00Z">
           <w:pPr>
             <w:pStyle w:val="ListParagraph"/>
             <w:numPr>
@@ -5185,9 +5150,26 @@
           </w:pPr>
         </w:pPrChange>
       </w:pPr>
-      <w:ins w:id="213" w:author="Arthur, Richard B (GE Aerospace, US)" w:date="2025-06-06T12:18:00Z">
-        <w:r>
-          <w:t>The hardware architects continually procure and invest in infrastructure matching the value-to-cost opportunities based on the evolving workloads run across systems.</w:t>
+      <w:ins w:id="215" w:author="Arthur, Richard B (GE Aerospace, US)" w:date="2025-06-06T12:17:00Z">
+        <w:r>
+          <w:t xml:space="preserve">Procurement specification and capability/cost trade-off assessment </w:t>
+        </w:r>
+      </w:ins>
+    </w:p>
+    <w:p>
+      <w:pPr>
+        <w:pStyle w:val="ListParagraph"/>
+        <w:numPr>
+          <w:ilvl w:val="0"/>
+          <w:numId w:val="30"/>
+        </w:numPr>
+        <w:rPr>
+          <w:ins w:id="216" w:author="Arthur, Richard B (GE Aerospace, US)" w:date="2025-06-06T12:18:00Z"/>
+        </w:rPr>
+      </w:pPr>
+      <w:ins w:id="217" w:author="Arthur, Richard B (GE Aerospace, US)" w:date="2025-06-06T12:18:00Z">
+        <w:r>
+          <w:t>Key points:</w:t>
         </w:r>
       </w:ins>
     </w:p>
@@ -5200,9 +5182,9 @@
         </w:numPr>
         <w:jc w:val="left"/>
         <w:rPr>
-          <w:ins w:id="214" w:author="Arthur, Richard B (GE Aerospace, US)" w:date="2025-06-06T12:18:00Z"/>
-        </w:rPr>
-        <w:pPrChange w:id="215" w:author="Arthur, Richard B (GE Aerospace, US)" w:date="2025-06-06T12:19:00Z">
+          <w:ins w:id="218" w:author="Arthur, Richard B (GE Aerospace, US)" w:date="2025-06-06T12:18:00Z"/>
+        </w:rPr>
+        <w:pPrChange w:id="219" w:author="Arthur, Richard B (GE Aerospace, US)" w:date="2025-06-06T12:19:00Z">
           <w:pPr>
             <w:pStyle w:val="ListParagraph"/>
             <w:numPr>
@@ -5212,24 +5194,24 @@
           </w:pPr>
         </w:pPrChange>
       </w:pPr>
-      <w:ins w:id="216" w:author="Arthur, Richard B (GE Aerospace, US)" w:date="2025-06-06T12:18:00Z">
-        <w:r>
-          <w:t>The computational scientists</w:t>
-        </w:r>
-      </w:ins>
-    </w:p>
-    <w:p>
-      <w:pPr>
-        <w:pStyle w:val="ListParagraph"/>
-        <w:numPr>
-          <w:ilvl w:val="2"/>
+      <w:ins w:id="220" w:author="Arthur, Richard B (GE Aerospace, US)" w:date="2025-06-06T12:18:00Z">
+        <w:r>
+          <w:t>Co-design is a practice through which applications can break through perceived limitations of their present implementation.</w:t>
+        </w:r>
+      </w:ins>
+    </w:p>
+    <w:p>
+      <w:pPr>
+        <w:pStyle w:val="ListParagraph"/>
+        <w:numPr>
+          <w:ilvl w:val="1"/>
           <w:numId w:val="30"/>
         </w:numPr>
         <w:jc w:val="left"/>
         <w:rPr>
-          <w:ins w:id="217" w:author="Arthur, Richard B (GE Aerospace, US)" w:date="2025-06-06T12:18:00Z"/>
-        </w:rPr>
-        <w:pPrChange w:id="218" w:author="Arthur, Richard B (GE Aerospace, US)" w:date="2025-06-06T12:19:00Z">
+          <w:ins w:id="221" w:author="Arthur, Richard B (GE Aerospace, US)" w:date="2025-06-06T12:18:00Z"/>
+        </w:rPr>
+        <w:pPrChange w:id="222" w:author="Arthur, Richard B (GE Aerospace, US)" w:date="2025-06-06T12:19:00Z">
           <w:pPr>
             <w:pStyle w:val="ListParagraph"/>
             <w:numPr>
@@ -5239,9 +5221,9 @@
           </w:pPr>
         </w:pPrChange>
       </w:pPr>
-      <w:ins w:id="219" w:author="Arthur, Richard B (GE Aerospace, US)" w:date="2025-06-06T12:18:00Z">
-        <w:r>
-          <w:t>apply numerical methods in algorithms and data structures,</w:t>
+      <w:ins w:id="223" w:author="Arthur, Richard B (GE Aerospace, US)" w:date="2025-06-06T12:18:00Z">
+        <w:r>
+          <w:t>The problem solvers are domain experts who</w:t>
         </w:r>
       </w:ins>
     </w:p>
@@ -5254,9 +5236,9 @@
         </w:numPr>
         <w:jc w:val="left"/>
         <w:rPr>
-          <w:ins w:id="220" w:author="Arthur, Richard B (GE Aerospace, US)" w:date="2025-06-06T12:18:00Z"/>
-        </w:rPr>
-        <w:pPrChange w:id="221" w:author="Arthur, Richard B (GE Aerospace, US)" w:date="2025-06-06T12:19:00Z">
+          <w:ins w:id="224" w:author="Arthur, Richard B (GE Aerospace, US)" w:date="2025-06-06T12:18:00Z"/>
+        </w:rPr>
+        <w:pPrChange w:id="225" w:author="Arthur, Richard B (GE Aerospace, US)" w:date="2025-06-06T12:19:00Z">
           <w:pPr>
             <w:pStyle w:val="ListParagraph"/>
             <w:numPr>
@@ -5266,9 +5248,9 @@
           </w:pPr>
         </w:pPrChange>
       </w:pPr>
-      <w:ins w:id="222" w:author="Arthur, Richard B (GE Aerospace, US)" w:date="2025-06-06T12:18:00Z">
-        <w:r>
-          <w:t>implemented in software to optimize performance, and</w:t>
+      <w:ins w:id="226" w:author="Arthur, Richard B (GE Aerospace, US)" w:date="2025-06-06T12:18:00Z">
+        <w:r>
+          <w:t>compose the problem statement,</w:t>
         </w:r>
       </w:ins>
     </w:p>
@@ -5281,9 +5263,9 @@
         </w:numPr>
         <w:jc w:val="left"/>
         <w:rPr>
-          <w:ins w:id="223" w:author="Arthur, Richard B (GE Aerospace, US)" w:date="2025-06-06T12:18:00Z"/>
-        </w:rPr>
-        <w:pPrChange w:id="224" w:author="Arthur, Richard B (GE Aerospace, US)" w:date="2025-06-06T12:19:00Z">
+          <w:ins w:id="227" w:author="Arthur, Richard B (GE Aerospace, US)" w:date="2025-06-06T12:18:00Z"/>
+        </w:rPr>
+        <w:pPrChange w:id="228" w:author="Arthur, Richard B (GE Aerospace, US)" w:date="2025-06-06T12:19:00Z">
           <w:pPr>
             <w:pStyle w:val="ListParagraph"/>
             <w:numPr>
@@ -5293,24 +5275,24 @@
           </w:pPr>
         </w:pPrChange>
       </w:pPr>
-      <w:ins w:id="225" w:author="Arthur, Richard B (GE Aerospace, US)" w:date="2025-06-06T12:18:00Z">
-        <w:r>
-          <w:t>packaged to improve the productivity of users.</w:t>
-        </w:r>
-      </w:ins>
-    </w:p>
-    <w:p>
-      <w:pPr>
-        <w:pStyle w:val="ListParagraph"/>
-        <w:numPr>
-          <w:ilvl w:val="1"/>
+      <w:ins w:id="229" w:author="Arthur, Richard B (GE Aerospace, US)" w:date="2025-06-06T12:18:00Z">
+        <w:r>
+          <w:t>specify needed fidelity and confidence in the solution, and</w:t>
+        </w:r>
+      </w:ins>
+    </w:p>
+    <w:p>
+      <w:pPr>
+        <w:pStyle w:val="ListParagraph"/>
+        <w:numPr>
+          <w:ilvl w:val="2"/>
           <w:numId w:val="30"/>
         </w:numPr>
         <w:jc w:val="left"/>
         <w:rPr>
-          <w:ins w:id="226" w:author="Arthur, Richard B (GE Aerospace, US)" w:date="2025-06-06T12:18:00Z"/>
-        </w:rPr>
-        <w:pPrChange w:id="227" w:author="Arthur, Richard B (GE Aerospace, US)" w:date="2025-06-06T12:19:00Z">
+          <w:ins w:id="230" w:author="Arthur, Richard B (GE Aerospace, US)" w:date="2025-06-06T12:18:00Z"/>
+        </w:rPr>
+        <w:pPrChange w:id="231" w:author="Arthur, Richard B (GE Aerospace, US)" w:date="2025-06-06T12:19:00Z">
           <w:pPr>
             <w:pStyle w:val="ListParagraph"/>
             <w:numPr>
@@ -5320,9 +5302,9 @@
           </w:pPr>
         </w:pPrChange>
       </w:pPr>
-      <w:ins w:id="228" w:author="Arthur, Richard B (GE Aerospace, US)" w:date="2025-06-06T12:18:00Z">
-        <w:r>
-          <w:t>Each field of expertise advances on its own and it can be difficult for one to opportunistically harness innovations in the others.</w:t>
+      <w:ins w:id="232" w:author="Arthur, Richard B (GE Aerospace, US)" w:date="2025-06-06T12:18:00Z">
+        <w:r>
+          <w:t>what is critical to comprehend from the solution to communicate to decision-makers.</w:t>
         </w:r>
       </w:ins>
     </w:p>
@@ -5335,9 +5317,9 @@
         </w:numPr>
         <w:jc w:val="left"/>
         <w:rPr>
-          <w:ins w:id="229" w:author="Arthur, Richard B (GE Aerospace, US)" w:date="2025-06-06T12:18:00Z"/>
-        </w:rPr>
-        <w:pPrChange w:id="230" w:author="Arthur, Richard B (GE Aerospace, US)" w:date="2025-06-06T12:19:00Z">
+          <w:ins w:id="233" w:author="Arthur, Richard B (GE Aerospace, US)" w:date="2025-06-06T12:18:00Z"/>
+        </w:rPr>
+        <w:pPrChange w:id="234" w:author="Arthur, Richard B (GE Aerospace, US)" w:date="2025-06-06T12:19:00Z">
           <w:pPr>
             <w:pStyle w:val="ListParagraph"/>
             <w:numPr>
@@ -5347,24 +5329,24 @@
           </w:pPr>
         </w:pPrChange>
       </w:pPr>
-      <w:ins w:id="231" w:author="Arthur, Richard B (GE Aerospace, US)" w:date="2025-06-06T12:18:00Z">
-        <w:r>
-          <w:t>Rather than over-conservatively pre-supposing the limitations or requirements of the other fields, co-design unifies these stakeholders into a collaborative effort.</w:t>
-        </w:r>
-      </w:ins>
-    </w:p>
-    <w:p>
-      <w:pPr>
-        <w:pStyle w:val="ListParagraph"/>
-        <w:numPr>
-          <w:ilvl w:val="2"/>
+      <w:ins w:id="235" w:author="Arthur, Richard B (GE Aerospace, US)" w:date="2025-06-06T12:18:00Z">
+        <w:r>
+          <w:t>The hardware architects continually procure and invest in infrastructure matching the value-to-cost opportunities based on the evolving workloads run across systems.</w:t>
+        </w:r>
+      </w:ins>
+    </w:p>
+    <w:p>
+      <w:pPr>
+        <w:pStyle w:val="ListParagraph"/>
+        <w:numPr>
+          <w:ilvl w:val="1"/>
           <w:numId w:val="30"/>
         </w:numPr>
         <w:jc w:val="left"/>
         <w:rPr>
-          <w:ins w:id="232" w:author="Arthur, Richard B (GE Aerospace, US)" w:date="2025-06-06T12:18:00Z"/>
-        </w:rPr>
-        <w:pPrChange w:id="233" w:author="Arthur, Richard B (GE Aerospace, US)" w:date="2025-06-06T12:19:00Z">
+          <w:ins w:id="236" w:author="Arthur, Richard B (GE Aerospace, US)" w:date="2025-06-06T12:18:00Z"/>
+        </w:rPr>
+        <w:pPrChange w:id="237" w:author="Arthur, Richard B (GE Aerospace, US)" w:date="2025-06-06T12:19:00Z">
           <w:pPr>
             <w:pStyle w:val="ListParagraph"/>
             <w:numPr>
@@ -5374,9 +5356,9 @@
           </w:pPr>
         </w:pPrChange>
       </w:pPr>
-      <w:ins w:id="234" w:author="Arthur, Richard B (GE Aerospace, US)" w:date="2025-06-06T12:18:00Z">
-        <w:r>
-          <w:t>Problem solvers can advise on acceptable and valuable trade-offs between scale, fidelity, confidence and turnaround time.</w:t>
+      <w:ins w:id="238" w:author="Arthur, Richard B (GE Aerospace, US)" w:date="2025-06-06T12:18:00Z">
+        <w:r>
+          <w:t>The computational scientists</w:t>
         </w:r>
       </w:ins>
     </w:p>
@@ -5389,9 +5371,9 @@
         </w:numPr>
         <w:jc w:val="left"/>
         <w:rPr>
-          <w:ins w:id="235" w:author="Arthur, Richard B (GE Aerospace, US)" w:date="2025-06-06T12:18:00Z"/>
-        </w:rPr>
-        <w:pPrChange w:id="236" w:author="Arthur, Richard B (GE Aerospace, US)" w:date="2025-06-06T12:19:00Z">
+          <w:ins w:id="239" w:author="Arthur, Richard B (GE Aerospace, US)" w:date="2025-06-06T12:18:00Z"/>
+        </w:rPr>
+        <w:pPrChange w:id="240" w:author="Arthur, Richard B (GE Aerospace, US)" w:date="2025-06-06T12:19:00Z">
           <w:pPr>
             <w:pStyle w:val="ListParagraph"/>
             <w:numPr>
@@ -5401,10 +5383,9 @@
           </w:pPr>
         </w:pPrChange>
       </w:pPr>
-      <w:ins w:id="237" w:author="Arthur, Richard B (GE Aerospace, US)" w:date="2025-06-06T12:18:00Z">
-        <w:r>
-          <w:lastRenderedPageBreak/>
-          <w:t>Computational scientists can then explore a wider set of alternatives for implementation, with improved clarity of value.</w:t>
+      <w:ins w:id="241" w:author="Arthur, Richard B (GE Aerospace, US)" w:date="2025-06-06T12:18:00Z">
+        <w:r>
+          <w:t>apply numerical methods in algorithms and data structures,</w:t>
         </w:r>
       </w:ins>
     </w:p>
@@ -5417,9 +5398,9 @@
         </w:numPr>
         <w:jc w:val="left"/>
         <w:rPr>
-          <w:ins w:id="238" w:author="Arthur, Richard B (GE Aerospace, US)" w:date="2025-06-06T12:18:00Z"/>
-        </w:rPr>
-        <w:pPrChange w:id="239" w:author="Arthur, Richard B (GE Aerospace, US)" w:date="2025-06-06T12:19:00Z">
+          <w:ins w:id="242" w:author="Arthur, Richard B (GE Aerospace, US)" w:date="2025-06-06T12:18:00Z"/>
+        </w:rPr>
+        <w:pPrChange w:id="243" w:author="Arthur, Richard B (GE Aerospace, US)" w:date="2025-06-06T12:19:00Z">
           <w:pPr>
             <w:pStyle w:val="ListParagraph"/>
             <w:numPr>
@@ -5429,24 +5410,24 @@
           </w:pPr>
         </w:pPrChange>
       </w:pPr>
-      <w:ins w:id="240" w:author="Arthur, Richard B (GE Aerospace, US)" w:date="2025-06-06T12:18:00Z">
-        <w:r>
-          <w:t>Hardware architects can similarly offer trade-offs and guide implementations and vendor roadmaps toward overcoming performance bottlenecks and resource constraints.</w:t>
-        </w:r>
-      </w:ins>
-    </w:p>
-    <w:p>
-      <w:pPr>
-        <w:pStyle w:val="ListParagraph"/>
-        <w:numPr>
-          <w:ilvl w:val="1"/>
+      <w:ins w:id="244" w:author="Arthur, Richard B (GE Aerospace, US)" w:date="2025-06-06T12:18:00Z">
+        <w:r>
+          <w:t>implemented in software to optimize performance, and</w:t>
+        </w:r>
+      </w:ins>
+    </w:p>
+    <w:p>
+      <w:pPr>
+        <w:pStyle w:val="ListParagraph"/>
+        <w:numPr>
+          <w:ilvl w:val="2"/>
           <w:numId w:val="30"/>
         </w:numPr>
         <w:jc w:val="left"/>
         <w:rPr>
-          <w:ins w:id="241" w:author="Arthur, Richard B (GE Aerospace, US)" w:date="2025-06-06T12:18:00Z"/>
-        </w:rPr>
-        <w:pPrChange w:id="242" w:author="Arthur, Richard B (GE Aerospace, US)" w:date="2025-06-06T12:19:00Z">
+          <w:ins w:id="245" w:author="Arthur, Richard B (GE Aerospace, US)" w:date="2025-06-06T12:18:00Z"/>
+        </w:rPr>
+        <w:pPrChange w:id="246" w:author="Arthur, Richard B (GE Aerospace, US)" w:date="2025-06-06T12:19:00Z">
           <w:pPr>
             <w:pStyle w:val="ListParagraph"/>
             <w:numPr>
@@ -5456,126 +5437,9 @@
           </w:pPr>
         </w:pPrChange>
       </w:pPr>
-      <w:ins w:id="243" w:author="Arthur, Richard B (GE Aerospace, US)" w:date="2025-06-06T12:18:00Z">
-        <w:r>
-          <w:t>Continually mutually challenging each others’ assumptions, co-design strategically aligns innovation with valuable opportunities.</w:t>
-        </w:r>
-      </w:ins>
-    </w:p>
-    <w:p>
-      <w:pPr>
-        <w:pStyle w:val="ListParagraph"/>
-        <w:numPr>
-          <w:ilvl w:val="0"/>
-          <w:numId w:val="30"/>
-        </w:numPr>
-        <w:jc w:val="left"/>
-        <w:rPr>
-          <w:ins w:id="244" w:author="Arthur, Richard B (GE Aerospace, US)" w:date="2025-06-06T12:19:00Z"/>
-        </w:rPr>
-      </w:pPr>
-      <w:ins w:id="245" w:author="Arthur, Richard B (GE Aerospace, US)" w:date="2025-06-06T12:19:00Z">
-        <w:r>
-          <w:t xml:space="preserve">See also: </w:t>
-        </w:r>
-        <w:r>
-          <w:fldChar w:fldCharType="begin"/>
-        </w:r>
-        <w:r>
-          <w:instrText>HYPERLINK "https://drive.google.com/file/d/19URWTkIOJ01j62dqnNjIQrlQv_pnEX0J/view?usp=drive_link"</w:instrText>
-        </w:r>
-        <w:r>
-          <w:fldChar w:fldCharType="separate"/>
-        </w:r>
-        <w:r>
-          <w:rPr>
-            <w:rStyle w:val="Hyperlink"/>
-          </w:rPr>
-          <w:t>Co-Design Web</w:t>
-        </w:r>
-        <w:r>
-          <w:fldChar w:fldCharType="end"/>
-        </w:r>
-        <w:r>
-          <w:t xml:space="preserve"> (maturity evaluation tool)</w:t>
-        </w:r>
-        <w:r>
-          <w:br/>
-        </w:r>
-        <w:r>
-          <w:fldChar w:fldCharType="begin"/>
-        </w:r>
-        <w:r>
-          <w:instrText>HYPERLINK "https://drive.google.com/file/d/1DhkTct_4D5AElMoDeSOXsmBUISNtxdu1/view?usp=drive_link"</w:instrText>
-        </w:r>
-        <w:r>
-          <w:fldChar w:fldCharType="separate"/>
-        </w:r>
-        <w:r>
-          <w:rPr>
-            <w:rStyle w:val="Hyperlink"/>
-          </w:rPr>
-          <w:t xml:space="preserve">Modeling Literacy &amp; Engineer of the Future </w:t>
-        </w:r>
-        <w:r>
-          <w:fldChar w:fldCharType="end"/>
-        </w:r>
-        <w:r>
-          <w:t>(e.g., learning rubric)</w:t>
-        </w:r>
-      </w:ins>
-    </w:p>
-    <w:p>
-      <w:pPr>
-        <w:pStyle w:val="ListParagraph"/>
-        <w:numPr>
-          <w:ilvl w:val="0"/>
-          <w:numId w:val="30"/>
-        </w:numPr>
-        <w:jc w:val="left"/>
-        <w:rPr>
-          <w:ins w:id="246" w:author="Arthur, Richard B (GE Aerospace, US)" w:date="2025-06-06T12:15:00Z"/>
-        </w:rPr>
-      </w:pPr>
-      <w:ins w:id="247" w:author="Arthur, Richard B (GE Aerospace, US)" w:date="2025-06-06T12:15:00Z">
-        <w:r>
-          <w:fldChar w:fldCharType="begin"/>
-        </w:r>
-        <w:r>
-          <w:instrText>HYPERLINK "</w:instrText>
-        </w:r>
-      </w:ins>
-      <w:ins w:id="248" w:author="Arthur, Richard B (GE Aerospace, US)" w:date="2025-06-06T12:06:00Z">
-        <w:r>
-          <w:rPr>
-            <w:rPrChange w:id="249" w:author="Arthur, Richard B (GE Aerospace, US)" w:date="2025-06-06T12:15:00Z">
-              <w:rPr>
-                <w:rStyle w:val="Hyperlink"/>
-              </w:rPr>
-            </w:rPrChange>
-          </w:rPr>
-          <w:instrText>https://asc.llnl.gov/sites/asc/files/2020-06/ASC_Co-design.pdf</w:instrText>
-        </w:r>
-      </w:ins>
-      <w:ins w:id="250" w:author="Arthur, Richard B (GE Aerospace, US)" w:date="2025-06-06T12:15:00Z">
-        <w:r>
-          <w:instrText>"</w:instrText>
-        </w:r>
-        <w:r>
-          <w:fldChar w:fldCharType="separate"/>
-        </w:r>
-      </w:ins>
-      <w:ins w:id="251" w:author="Arthur, Richard B (GE Aerospace, US)" w:date="2025-06-06T12:06:00Z">
-        <w:r>
-          <w:rPr>
-            <w:rStyle w:val="Hyperlink"/>
-          </w:rPr>
-          <w:t>https://asc.llnl.gov/sites/asc/files/2020-06/ASC_Co-design.pdf</w:t>
-        </w:r>
-      </w:ins>
-      <w:ins w:id="252" w:author="Arthur, Richard B (GE Aerospace, US)" w:date="2025-06-06T12:15:00Z">
-        <w:r>
-          <w:fldChar w:fldCharType="end"/>
+      <w:ins w:id="247" w:author="Arthur, Richard B (GE Aerospace, US)" w:date="2025-06-06T12:18:00Z">
+        <w:r>
+          <w:t>packaged to improve the productivity of users.</w:t>
         </w:r>
       </w:ins>
     </w:p>
@@ -5588,9 +5452,9 @@
         </w:numPr>
         <w:jc w:val="left"/>
         <w:rPr>
-          <w:ins w:id="253" w:author="Arthur, Richard B (GE Aerospace, US)" w:date="2025-06-06T12:06:00Z"/>
-        </w:rPr>
-        <w:pPrChange w:id="254" w:author="Arthur, Richard B (GE Aerospace, US)" w:date="2025-06-06T12:16:00Z">
+          <w:ins w:id="248" w:author="Arthur, Richard B (GE Aerospace, US)" w:date="2025-06-06T12:18:00Z"/>
+        </w:rPr>
+        <w:pPrChange w:id="249" w:author="Arthur, Richard B (GE Aerospace, US)" w:date="2025-06-06T12:19:00Z">
           <w:pPr>
             <w:pStyle w:val="ListParagraph"/>
             <w:numPr>
@@ -5600,11 +5464,291 @@
           </w:pPr>
         </w:pPrChange>
       </w:pPr>
-      <w:ins w:id="255" w:author="Arthur, Richard B (GE Aerospace, US)" w:date="2025-06-06T12:16:00Z">
+      <w:ins w:id="250" w:author="Arthur, Richard B (GE Aerospace, US)" w:date="2025-06-06T12:18:00Z">
+        <w:r>
+          <w:t>Each field of expertise advances on its own and it can be difficult for one to opportunistically harness innovations in the others.</w:t>
+        </w:r>
+      </w:ins>
+    </w:p>
+    <w:p>
+      <w:pPr>
+        <w:pStyle w:val="ListParagraph"/>
+        <w:numPr>
+          <w:ilvl w:val="1"/>
+          <w:numId w:val="30"/>
+        </w:numPr>
+        <w:jc w:val="left"/>
+        <w:rPr>
+          <w:ins w:id="251" w:author="Arthur, Richard B (GE Aerospace, US)" w:date="2025-06-06T12:18:00Z"/>
+        </w:rPr>
+        <w:pPrChange w:id="252" w:author="Arthur, Richard B (GE Aerospace, US)" w:date="2025-06-06T12:19:00Z">
+          <w:pPr>
+            <w:pStyle w:val="ListParagraph"/>
+            <w:numPr>
+              <w:numId w:val="30"/>
+            </w:numPr>
+            <w:ind w:left="1152" w:hanging="360"/>
+          </w:pPr>
+        </w:pPrChange>
+      </w:pPr>
+      <w:ins w:id="253" w:author="Arthur, Richard B (GE Aerospace, US)" w:date="2025-06-06T12:18:00Z">
+        <w:r>
+          <w:t>Rather than over-conservatively pre-supposing the limitations or requirements of the other fields, co-design unifies these stakeholders into a collaborative effort.</w:t>
+        </w:r>
+      </w:ins>
+    </w:p>
+    <w:p>
+      <w:pPr>
+        <w:pStyle w:val="ListParagraph"/>
+        <w:numPr>
+          <w:ilvl w:val="2"/>
+          <w:numId w:val="30"/>
+        </w:numPr>
+        <w:jc w:val="left"/>
+        <w:rPr>
+          <w:ins w:id="254" w:author="Arthur, Richard B (GE Aerospace, US)" w:date="2025-06-06T12:18:00Z"/>
+        </w:rPr>
+        <w:pPrChange w:id="255" w:author="Arthur, Richard B (GE Aerospace, US)" w:date="2025-06-06T12:19:00Z">
+          <w:pPr>
+            <w:pStyle w:val="ListParagraph"/>
+            <w:numPr>
+              <w:numId w:val="30"/>
+            </w:numPr>
+            <w:ind w:left="1152" w:hanging="360"/>
+          </w:pPr>
+        </w:pPrChange>
+      </w:pPr>
+      <w:ins w:id="256" w:author="Arthur, Richard B (GE Aerospace, US)" w:date="2025-06-06T12:18:00Z">
+        <w:r>
+          <w:t>Problem solvers can advise on acceptable and valuable trade-offs between scale, fidelity, confidence and turnaround time.</w:t>
+        </w:r>
+      </w:ins>
+    </w:p>
+    <w:p>
+      <w:pPr>
+        <w:pStyle w:val="ListParagraph"/>
+        <w:numPr>
+          <w:ilvl w:val="2"/>
+          <w:numId w:val="30"/>
+        </w:numPr>
+        <w:jc w:val="left"/>
+        <w:rPr>
+          <w:ins w:id="257" w:author="Arthur, Richard B (GE Aerospace, US)" w:date="2025-06-06T12:18:00Z"/>
+        </w:rPr>
+        <w:pPrChange w:id="258" w:author="Arthur, Richard B (GE Aerospace, US)" w:date="2025-06-06T12:19:00Z">
+          <w:pPr>
+            <w:pStyle w:val="ListParagraph"/>
+            <w:numPr>
+              <w:numId w:val="30"/>
+            </w:numPr>
+            <w:ind w:left="1152" w:hanging="360"/>
+          </w:pPr>
+        </w:pPrChange>
+      </w:pPr>
+      <w:ins w:id="259" w:author="Arthur, Richard B (GE Aerospace, US)" w:date="2025-06-06T12:18:00Z">
+        <w:r>
+          <w:t>Computational scientists can then explore a wider set of alternatives for implementation, with improved clarity of value.</w:t>
+        </w:r>
+      </w:ins>
+    </w:p>
+    <w:p>
+      <w:pPr>
+        <w:pStyle w:val="ListParagraph"/>
+        <w:numPr>
+          <w:ilvl w:val="2"/>
+          <w:numId w:val="30"/>
+        </w:numPr>
+        <w:jc w:val="left"/>
+        <w:rPr>
+          <w:ins w:id="260" w:author="Arthur, Richard B (GE Aerospace, US)" w:date="2025-06-06T12:18:00Z"/>
+        </w:rPr>
+        <w:pPrChange w:id="261" w:author="Arthur, Richard B (GE Aerospace, US)" w:date="2025-06-06T12:19:00Z">
+          <w:pPr>
+            <w:pStyle w:val="ListParagraph"/>
+            <w:numPr>
+              <w:numId w:val="30"/>
+            </w:numPr>
+            <w:ind w:left="1152" w:hanging="360"/>
+          </w:pPr>
+        </w:pPrChange>
+      </w:pPr>
+      <w:ins w:id="262" w:author="Arthur, Richard B (GE Aerospace, US)" w:date="2025-06-06T12:18:00Z">
+        <w:r>
+          <w:t>Hardware architects can similarly offer trade-offs and guide implementations and vendor roadmaps toward overcoming performance bottlenecks and resource constraints.</w:t>
+        </w:r>
+      </w:ins>
+    </w:p>
+    <w:p>
+      <w:pPr>
+        <w:pStyle w:val="ListParagraph"/>
+        <w:numPr>
+          <w:ilvl w:val="1"/>
+          <w:numId w:val="30"/>
+        </w:numPr>
+        <w:jc w:val="left"/>
+        <w:rPr>
+          <w:ins w:id="263" w:author="Arthur, Richard B (GE Aerospace, US)" w:date="2025-06-06T12:18:00Z"/>
+        </w:rPr>
+        <w:pPrChange w:id="264" w:author="Arthur, Richard B (GE Aerospace, US)" w:date="2025-06-06T12:19:00Z">
+          <w:pPr>
+            <w:pStyle w:val="ListParagraph"/>
+            <w:numPr>
+              <w:numId w:val="30"/>
+            </w:numPr>
+            <w:ind w:left="1152" w:hanging="360"/>
+          </w:pPr>
+        </w:pPrChange>
+      </w:pPr>
+      <w:ins w:id="265" w:author="Arthur, Richard B (GE Aerospace, US)" w:date="2025-06-06T12:18:00Z">
+        <w:r>
+          <w:t>Continually mutually challenging each others’ assumptions, co-design strategically aligns innovation with valuable opportunities.</w:t>
+        </w:r>
+      </w:ins>
+    </w:p>
+    <w:p>
+      <w:pPr>
+        <w:pStyle w:val="ListParagraph"/>
+        <w:numPr>
+          <w:ilvl w:val="0"/>
+          <w:numId w:val="30"/>
+        </w:numPr>
+        <w:jc w:val="left"/>
+        <w:rPr>
+          <w:ins w:id="266" w:author="Arthur, Richard B (GE Aerospace, US)" w:date="2025-06-06T12:19:00Z"/>
+        </w:rPr>
+      </w:pPr>
+      <w:ins w:id="267" w:author="Arthur, Richard B (GE Aerospace, US)" w:date="2025-06-06T12:19:00Z">
+        <w:r>
+          <w:t xml:space="preserve">See also: </w:t>
+        </w:r>
+        <w:r>
+          <w:fldChar w:fldCharType="begin"/>
+        </w:r>
+        <w:r>
+          <w:instrText>HYPERLINK "https://drive.google.com/file/d/19URWTkIOJ01j62dqnNjIQrlQv_pnEX0J/view?usp=drive_link"</w:instrText>
+        </w:r>
+        <w:r>
+          <w:fldChar w:fldCharType="separate"/>
+        </w:r>
+        <w:r>
+          <w:rPr>
+            <w:rStyle w:val="Hyperlink"/>
+          </w:rPr>
+          <w:t>Co-Design Web</w:t>
+        </w:r>
+        <w:r>
+          <w:fldChar w:fldCharType="end"/>
+        </w:r>
+        <w:r>
+          <w:t xml:space="preserve"> (maturity evaluation tool)</w:t>
+        </w:r>
+        <w:r>
+          <w:br/>
+        </w:r>
+        <w:r>
+          <w:fldChar w:fldCharType="begin"/>
+        </w:r>
+        <w:r>
+          <w:instrText>HYPERLINK "https://drive.google.com/file/d/1DhkTct_4D5AElMoDeSOXsmBUISNtxdu1/view?usp=drive_link"</w:instrText>
+        </w:r>
+        <w:r>
+          <w:fldChar w:fldCharType="separate"/>
+        </w:r>
+        <w:r>
+          <w:rPr>
+            <w:rStyle w:val="Hyperlink"/>
+          </w:rPr>
+          <w:t xml:space="preserve">Modeling Literacy &amp; Engineer of the Future </w:t>
+        </w:r>
+        <w:r>
+          <w:fldChar w:fldCharType="end"/>
+        </w:r>
+        <w:r>
+          <w:t>(e.g., learning rubric)</w:t>
+        </w:r>
+      </w:ins>
+    </w:p>
+    <w:p>
+      <w:pPr>
+        <w:pStyle w:val="ListParagraph"/>
+        <w:numPr>
+          <w:ilvl w:val="0"/>
+          <w:numId w:val="30"/>
+        </w:numPr>
+        <w:jc w:val="left"/>
+        <w:rPr>
+          <w:ins w:id="268" w:author="Arthur, Richard B (GE Aerospace, US)" w:date="2025-06-06T12:15:00Z"/>
+        </w:rPr>
+      </w:pPr>
+      <w:ins w:id="269" w:author="Arthur, Richard B (GE Aerospace, US)" w:date="2025-06-06T12:15:00Z">
+        <w:r>
+          <w:fldChar w:fldCharType="begin"/>
+        </w:r>
+        <w:r>
+          <w:instrText>HYPERLINK "</w:instrText>
+        </w:r>
+      </w:ins>
+      <w:ins w:id="270" w:author="Arthur, Richard B (GE Aerospace, US)" w:date="2025-06-06T12:06:00Z">
+        <w:r>
+          <w:rPr>
+            <w:rPrChange w:id="271" w:author="Arthur, Richard B (GE Aerospace, US)" w:date="2025-06-06T12:15:00Z">
+              <w:rPr>
+                <w:rStyle w:val="Hyperlink"/>
+              </w:rPr>
+            </w:rPrChange>
+          </w:rPr>
+          <w:instrText>https://asc.llnl.gov/sites/asc/files/2020-06/ASC_Co-design.pdf</w:instrText>
+        </w:r>
+      </w:ins>
+      <w:ins w:id="272" w:author="Arthur, Richard B (GE Aerospace, US)" w:date="2025-06-06T12:15:00Z">
+        <w:r>
+          <w:instrText>"</w:instrText>
+        </w:r>
+        <w:r>
+          <w:fldChar w:fldCharType="separate"/>
+        </w:r>
+      </w:ins>
+      <w:ins w:id="273" w:author="Arthur, Richard B (GE Aerospace, US)" w:date="2025-06-06T12:06:00Z">
+        <w:r>
+          <w:rPr>
+            <w:rStyle w:val="Hyperlink"/>
+          </w:rPr>
+          <w:t>https://asc.llnl.gov/sites/asc/files/2020-06/ASC_Co-design.pdf</w:t>
+        </w:r>
+      </w:ins>
+      <w:ins w:id="274" w:author="Arthur, Richard B (GE Aerospace, US)" w:date="2025-06-06T12:15:00Z">
+        <w:r>
+          <w:fldChar w:fldCharType="end"/>
+        </w:r>
+      </w:ins>
+    </w:p>
+    <w:p>
+      <w:pPr>
+        <w:pStyle w:val="ListParagraph"/>
+        <w:numPr>
+          <w:ilvl w:val="1"/>
+          <w:numId w:val="30"/>
+        </w:numPr>
+        <w:jc w:val="left"/>
+        <w:rPr>
+          <w:ins w:id="275" w:author="Arthur, Richard B (GE Aerospace, US)" w:date="2025-06-06T12:06:00Z"/>
+        </w:rPr>
+        <w:pPrChange w:id="276" w:author="Arthur, Richard B (GE Aerospace, US)" w:date="2025-06-06T12:16:00Z">
+          <w:pPr>
+            <w:pStyle w:val="ListParagraph"/>
+            <w:numPr>
+              <w:numId w:val="30"/>
+            </w:numPr>
+            <w:ind w:left="1152" w:hanging="360"/>
+          </w:pPr>
+        </w:pPrChange>
+      </w:pPr>
+      <w:ins w:id="277" w:author="Arthur, Richard B (GE Aerospace, US)" w:date="2025-06-06T12:16:00Z">
         <w:r>
           <w:rPr>
             <w:noProof/>
           </w:rPr>
+          <w:lastRenderedPageBreak/>
           <w:drawing>
             <wp:inline distT="0" distB="0" distL="0" distR="0" wp14:anchorId="510C2274" wp14:editId="47F1CF04">
               <wp:extent cx="5943600" cy="4460240"/>
@@ -5666,9 +5810,9 @@
         </w:numPr>
         <w:jc w:val="left"/>
         <w:rPr>
-          <w:del w:id="256" w:author="Arthur, Richard B (GE Aerospace, US)" w:date="2025-06-06T12:09:00Z"/>
-        </w:rPr>
-        <w:pPrChange w:id="257" w:author="Arthur, Richard B (GE Aerospace, US)" w:date="2025-06-06T12:14:00Z">
+          <w:del w:id="278" w:author="Arthur, Richard B (GE Aerospace, US)" w:date="2025-06-06T12:09:00Z"/>
+        </w:rPr>
+        <w:pPrChange w:id="279" w:author="Arthur, Richard B (GE Aerospace, US)" w:date="2025-06-06T12:14:00Z">
           <w:pPr>
             <w:pStyle w:val="ListParagraph"/>
             <w:numPr>
@@ -5678,7 +5822,7 @@
           </w:pPr>
         </w:pPrChange>
       </w:pPr>
-      <w:ins w:id="258" w:author="Arthur, Richard B (GE Aerospace, US)" w:date="2025-06-06T12:09:00Z">
+      <w:ins w:id="280" w:author="Arthur, Richard B (GE Aerospace, US)" w:date="2025-06-06T12:09:00Z">
         <w:r>
           <w:fldChar w:fldCharType="begin"/>
         </w:r>
@@ -5707,7 +5851,7 @@
           <w:t xml:space="preserve"> (Reimagining Codesig</w:t>
         </w:r>
       </w:ins>
-      <w:ins w:id="259" w:author="Arthur, Richard B (GE Aerospace, US)" w:date="2025-06-06T12:10:00Z">
+      <w:ins w:id="281" w:author="Arthur, Richard B (GE Aerospace, US)" w:date="2025-06-06T12:10:00Z">
         <w:r>
           <w:t>n for Adv Scientific Comp)</w:t>
         </w:r>
@@ -5722,9 +5866,9 @@
         </w:numPr>
         <w:jc w:val="left"/>
         <w:rPr>
-          <w:ins w:id="260" w:author="Arthur, Richard B (GE Aerospace, US)" w:date="2025-06-06T12:13:00Z"/>
-        </w:rPr>
-        <w:pPrChange w:id="261" w:author="Arthur, Richard B (GE Aerospace, US)" w:date="2025-06-06T12:14:00Z">
+          <w:ins w:id="282" w:author="Arthur, Richard B (GE Aerospace, US)" w:date="2025-06-06T12:13:00Z"/>
+        </w:rPr>
+        <w:pPrChange w:id="283" w:author="Arthur, Richard B (GE Aerospace, US)" w:date="2025-06-06T12:14:00Z">
           <w:pPr>
             <w:pStyle w:val="ListParagraph"/>
             <w:numPr>
@@ -5734,7 +5878,7 @@
           </w:pPr>
         </w:pPrChange>
       </w:pPr>
-      <w:ins w:id="262" w:author="Arthur, Richard B (GE Aerospace, US)" w:date="2025-06-06T12:10:00Z">
+      <w:ins w:id="284" w:author="Arthur, Richard B (GE Aerospace, US)" w:date="2025-06-06T12:10:00Z">
         <w:r>
           <w:fldChar w:fldCharType="begin"/>
         </w:r>
@@ -5770,9 +5914,9 @@
         </w:numPr>
         <w:jc w:val="left"/>
         <w:rPr>
-          <w:ins w:id="263" w:author="Arthur, Richard B (GE Aerospace, US)" w:date="2025-06-06T12:14:00Z"/>
-        </w:rPr>
-        <w:pPrChange w:id="264" w:author="Arthur, Richard B (GE Aerospace, US)" w:date="2025-06-06T12:14:00Z">
+          <w:ins w:id="285" w:author="Arthur, Richard B (GE Aerospace, US)" w:date="2025-06-06T12:14:00Z"/>
+        </w:rPr>
+        <w:pPrChange w:id="286" w:author="Arthur, Richard B (GE Aerospace, US)" w:date="2025-06-06T12:14:00Z">
           <w:pPr>
             <w:pStyle w:val="ListParagraph"/>
             <w:numPr>
@@ -5783,7 +5927,7 @@
           </w:pPr>
         </w:pPrChange>
       </w:pPr>
-      <w:ins w:id="265" w:author="Arthur, Richard B (GE Aerospace, US)" w:date="2025-06-06T12:14:00Z">
+      <w:ins w:id="287" w:author="Arthur, Richard B (GE Aerospace, US)" w:date="2025-06-06T12:14:00Z">
         <w:r>
           <w:rPr>
             <w:i/>
@@ -5802,9 +5946,9 @@
         </w:numPr>
         <w:jc w:val="left"/>
         <w:rPr>
-          <w:ins w:id="266" w:author="Arthur, Richard B (GE Aerospace, US)" w:date="2025-06-06T12:14:00Z"/>
-        </w:rPr>
-        <w:pPrChange w:id="267" w:author="Arthur, Richard B (GE Aerospace, US)" w:date="2025-06-06T12:14:00Z">
+          <w:ins w:id="288" w:author="Arthur, Richard B (GE Aerospace, US)" w:date="2025-06-06T12:14:00Z"/>
+        </w:rPr>
+        <w:pPrChange w:id="289" w:author="Arthur, Richard B (GE Aerospace, US)" w:date="2025-06-06T12:14:00Z">
           <w:pPr>
             <w:pStyle w:val="ListParagraph"/>
             <w:numPr>
@@ -5815,7 +5959,7 @@
           </w:pPr>
         </w:pPrChange>
       </w:pPr>
-      <w:ins w:id="268" w:author="Arthur, Richard B (GE Aerospace, US)" w:date="2025-06-06T12:14:00Z">
+      <w:ins w:id="290" w:author="Arthur, Richard B (GE Aerospace, US)" w:date="2025-06-06T12:14:00Z">
         <w:r>
           <w:rPr>
             <w:i/>
@@ -5834,9 +5978,9 @@
         </w:numPr>
         <w:jc w:val="left"/>
         <w:rPr>
-          <w:ins w:id="269" w:author="Arthur, Richard B (GE Aerospace, US)" w:date="2025-06-06T12:14:00Z"/>
-        </w:rPr>
-        <w:pPrChange w:id="270" w:author="Arthur, Richard B (GE Aerospace, US)" w:date="2025-06-06T12:14:00Z">
+          <w:ins w:id="291" w:author="Arthur, Richard B (GE Aerospace, US)" w:date="2025-06-06T12:14:00Z"/>
+        </w:rPr>
+        <w:pPrChange w:id="292" w:author="Arthur, Richard B (GE Aerospace, US)" w:date="2025-06-06T12:14:00Z">
           <w:pPr>
             <w:pStyle w:val="ListParagraph"/>
             <w:numPr>
@@ -5847,7 +5991,7 @@
           </w:pPr>
         </w:pPrChange>
       </w:pPr>
-      <w:ins w:id="271" w:author="Arthur, Richard B (GE Aerospace, US)" w:date="2025-06-06T12:14:00Z">
+      <w:ins w:id="293" w:author="Arthur, Richard B (GE Aerospace, US)" w:date="2025-06-06T12:14:00Z">
         <w:r>
           <w:rPr>
             <w:i/>
@@ -5866,9 +6010,9 @@
         </w:numPr>
         <w:jc w:val="left"/>
         <w:rPr>
-          <w:ins w:id="272" w:author="Arthur, Richard B (GE Aerospace, US)" w:date="2025-06-06T12:14:00Z"/>
-        </w:rPr>
-        <w:pPrChange w:id="273" w:author="Arthur, Richard B (GE Aerospace, US)" w:date="2025-06-06T12:14:00Z">
+          <w:ins w:id="294" w:author="Arthur, Richard B (GE Aerospace, US)" w:date="2025-06-06T12:14:00Z"/>
+        </w:rPr>
+        <w:pPrChange w:id="295" w:author="Arthur, Richard B (GE Aerospace, US)" w:date="2025-06-06T12:14:00Z">
           <w:pPr>
             <w:pStyle w:val="ListParagraph"/>
             <w:numPr>
@@ -5879,7 +6023,7 @@
           </w:pPr>
         </w:pPrChange>
       </w:pPr>
-      <w:ins w:id="274" w:author="Arthur, Richard B (GE Aerospace, US)" w:date="2025-06-06T12:14:00Z">
+      <w:ins w:id="296" w:author="Arthur, Richard B (GE Aerospace, US)" w:date="2025-06-06T12:14:00Z">
         <w:r>
           <w:rPr>
             <w:i/>
@@ -5898,9 +6042,9 @@
         </w:numPr>
         <w:jc w:val="left"/>
         <w:rPr>
-          <w:ins w:id="275" w:author="Arthur, Richard B (GE Aerospace, US)" w:date="2025-06-06T12:14:00Z"/>
-        </w:rPr>
-        <w:pPrChange w:id="276" w:author="Arthur, Richard B (GE Aerospace, US)" w:date="2025-06-06T12:14:00Z">
+          <w:ins w:id="297" w:author="Arthur, Richard B (GE Aerospace, US)" w:date="2025-06-06T12:14:00Z"/>
+        </w:rPr>
+        <w:pPrChange w:id="298" w:author="Arthur, Richard B (GE Aerospace, US)" w:date="2025-06-06T12:14:00Z">
           <w:pPr>
             <w:pStyle w:val="ListParagraph"/>
             <w:numPr>
@@ -5911,13 +6055,12 @@
           </w:pPr>
         </w:pPrChange>
       </w:pPr>
-      <w:ins w:id="277" w:author="Arthur, Richard B (GE Aerospace, US)" w:date="2025-06-06T12:14:00Z">
+      <w:ins w:id="299" w:author="Arthur, Richard B (GE Aerospace, US)" w:date="2025-06-06T12:14:00Z">
         <w:r>
           <w:rPr>
             <w:i/>
             <w:iCs/>
           </w:rPr>
-          <w:lastRenderedPageBreak/>
           <w:t>emerging hardware also co-evolving to meet software application needs,</w:t>
         </w:r>
       </w:ins>
@@ -5931,9 +6074,9 @@
         </w:numPr>
         <w:jc w:val="left"/>
         <w:rPr>
-          <w:ins w:id="278" w:author="Arthur, Richard B (GE Aerospace, US)" w:date="2025-06-06T12:14:00Z"/>
-        </w:rPr>
-        <w:pPrChange w:id="279" w:author="Arthur, Richard B (GE Aerospace, US)" w:date="2025-06-06T12:14:00Z">
+          <w:ins w:id="300" w:author="Arthur, Richard B (GE Aerospace, US)" w:date="2025-06-06T12:14:00Z"/>
+        </w:rPr>
+        <w:pPrChange w:id="301" w:author="Arthur, Richard B (GE Aerospace, US)" w:date="2025-06-06T12:14:00Z">
           <w:pPr>
             <w:pStyle w:val="ListParagraph"/>
             <w:numPr>
@@ -5944,7 +6087,7 @@
           </w:pPr>
         </w:pPrChange>
       </w:pPr>
-      <w:ins w:id="280" w:author="Arthur, Richard B (GE Aerospace, US)" w:date="2025-06-06T12:14:00Z">
+      <w:ins w:id="302" w:author="Arthur, Richard B (GE Aerospace, US)" w:date="2025-06-06T12:14:00Z">
         <w:r>
           <w:rPr>
             <w:i/>
@@ -5963,9 +6106,9 @@
         </w:numPr>
         <w:jc w:val="left"/>
         <w:rPr>
-          <w:ins w:id="281" w:author="Arthur, Richard B (GE Aerospace, US)" w:date="2025-06-06T12:14:00Z"/>
-        </w:rPr>
-        <w:pPrChange w:id="282" w:author="Arthur, Richard B (GE Aerospace, US)" w:date="2025-06-06T12:14:00Z">
+          <w:ins w:id="303" w:author="Arthur, Richard B (GE Aerospace, US)" w:date="2025-06-06T12:14:00Z"/>
+        </w:rPr>
+        <w:pPrChange w:id="304" w:author="Arthur, Richard B (GE Aerospace, US)" w:date="2025-06-06T12:14:00Z">
           <w:pPr>
             <w:pStyle w:val="ListParagraph"/>
             <w:numPr>
@@ -5976,7 +6119,7 @@
           </w:pPr>
         </w:pPrChange>
       </w:pPr>
-      <w:ins w:id="283" w:author="Arthur, Richard B (GE Aerospace, US)" w:date="2025-06-06T12:14:00Z">
+      <w:ins w:id="305" w:author="Arthur, Richard B (GE Aerospace, US)" w:date="2025-06-06T12:14:00Z">
         <w:r>
           <w:rPr>
             <w:i/>
@@ -6050,14 +6193,15 @@
         </w:numPr>
         <w:jc w:val="left"/>
         <w:rPr>
-          <w:ins w:id="284" w:author="Arthur, Richard B (GE Aerospace, US)" w:date="2025-06-06T12:15:00Z"/>
-        </w:rPr>
-      </w:pPr>
-      <w:ins w:id="285" w:author="Arthur, Richard B (GE Aerospace, US)" w:date="2025-06-06T12:14:00Z">
+          <w:ins w:id="306" w:author="Arthur, Richard B (GE Aerospace, US)" w:date="2025-06-06T12:15:00Z"/>
+        </w:rPr>
+      </w:pPr>
+      <w:ins w:id="307" w:author="Arthur, Richard B (GE Aerospace, US)" w:date="2025-06-06T12:14:00Z">
         <w:r>
           <w:rPr>
             <w:noProof/>
           </w:rPr>
+          <w:lastRenderedPageBreak/>
           <w:drawing>
             <wp:inline distT="0" distB="0" distL="0" distR="0" wp14:anchorId="66C2C90B" wp14:editId="59A78AAE">
               <wp:extent cx="4069853" cy="3092993"/>
@@ -6121,10 +6265,10 @@
         </w:numPr>
         <w:jc w:val="left"/>
         <w:rPr>
-          <w:ins w:id="286" w:author="Arthur, Richard B (GE Aerospace, US)" w:date="2025-06-06T12:15:00Z"/>
-        </w:rPr>
-      </w:pPr>
-      <w:ins w:id="287" w:author="Arthur, Richard B (GE Aerospace, US)" w:date="2025-06-06T12:15:00Z">
+          <w:ins w:id="308" w:author="Arthur, Richard B (GE Aerospace, US)" w:date="2025-06-06T12:15:00Z"/>
+        </w:rPr>
+      </w:pPr>
+      <w:ins w:id="309" w:author="Arthur, Richard B (GE Aerospace, US)" w:date="2025-06-06T12:15:00Z">
         <w:r>
           <w:rPr>
             <w:noProof/>
@@ -6197,9 +6341,9 @@
         </w:numPr>
         <w:jc w:val="left"/>
         <w:rPr>
-          <w:ins w:id="288" w:author="Arthur, Richard B (GE Aerospace, US)" w:date="2025-06-06T12:10:00Z"/>
-        </w:rPr>
-        <w:pPrChange w:id="289" w:author="Arthur, Richard B (GE Aerospace, US)" w:date="2025-06-06T12:15:00Z">
+          <w:ins w:id="310" w:author="Arthur, Richard B (GE Aerospace, US)" w:date="2025-06-06T12:10:00Z"/>
+        </w:rPr>
+        <w:pPrChange w:id="311" w:author="Arthur, Richard B (GE Aerospace, US)" w:date="2025-06-06T12:15:00Z">
           <w:pPr>
             <w:pStyle w:val="ListParagraph"/>
             <w:numPr>
@@ -6215,9 +6359,9 @@
         <w:pStyle w:val="ListParagraph"/>
         <w:ind w:left="1152" w:firstLine="0"/>
         <w:rPr>
-          <w:ins w:id="290" w:author="Arthur, Richard B (GE Aerospace, US)" w:date="2025-06-06T12:09:00Z"/>
-        </w:rPr>
-        <w:pPrChange w:id="291" w:author="Arthur, Richard B (GE Aerospace, US)" w:date="2025-06-06T12:13:00Z">
+          <w:ins w:id="312" w:author="Arthur, Richard B (GE Aerospace, US)" w:date="2025-06-06T12:09:00Z"/>
+        </w:rPr>
+        <w:pPrChange w:id="313" w:author="Arthur, Richard B (GE Aerospace, US)" w:date="2025-06-06T12:13:00Z">
           <w:pPr>
             <w:pStyle w:val="Heading1"/>
           </w:pPr>
@@ -6229,119 +6373,264 @@
         <w:pStyle w:val="Heading1"/>
       </w:pPr>
       <w:r>
+        <w:t>Role of Organization Strategy and Culture</w:t>
+      </w:r>
+    </w:p>
+    <w:p>
+      <w:pPr>
+        <w:pStyle w:val="Heading2"/>
+      </w:pPr>
+      <w:r>
+        <w:t>Defining a Digital Culture</w:t>
+      </w:r>
+    </w:p>
+    <w:p>
+      <w:r>
+        <w:t xml:space="preserve">Consider the notion that a digital culture is the output of conducting digital transformation. Digital transformation, as </w:t>
+      </w:r>
+      <w:r>
+        <w:t xml:space="preserve">defined </w:t>
+      </w:r>
+      <w:commentRangeStart w:id="314"/>
+      <w:r>
+        <w:t>by</w:t>
+      </w:r>
+      <w:commentRangeEnd w:id="314"/>
+      <w:r>
+        <w:rPr>
+          <w:rStyle w:val="CommentReference"/>
+        </w:rPr>
+        <w:commentReference w:id="314"/>
+      </w:r>
+      <w:r>
+        <w:t xml:space="preserve">…. To further elucidate what is enabled by conducting digital transformation, consider what would happen by supporting the exact opposite: analog </w:t>
+      </w:r>
+      <w:commentRangeStart w:id="315"/>
+      <w:r>
+        <w:t>preservation</w:t>
+      </w:r>
+      <w:commentRangeEnd w:id="315"/>
+      <w:r>
+        <w:rPr>
+          <w:rStyle w:val="CommentReference"/>
+        </w:rPr>
+        <w:commentReference w:id="315"/>
+      </w:r>
+      <w:r>
+        <w:t>.</w:t>
+      </w:r>
+      <w:r>
+        <w:t xml:space="preserve"> On a high-level, Tamplin argues that analog preservation would constitute of choosing complete conformity over flexibility, removing transparency and obfuscating data, </w:t>
+      </w:r>
+      <w:r>
         <w:lastRenderedPageBreak/>
-        <w:t>Role of Organization Strategy and Culture</w:t>
+        <w:t>applying change only top-down, ignoring standardization, disable automatic/autonomous processes, and if absolutely, only digitize analog information.</w:t>
+      </w:r>
+    </w:p>
+    <w:p>
+      <w:r>
+        <w:t xml:space="preserve">In principle, a digital culture would inhabit many, if not all, of the aspects of operation that analog preservation would not. </w:t>
+      </w:r>
+      <w:commentRangeStart w:id="316"/>
+      <w:r>
+        <w:t>As a re</w:t>
+      </w:r>
+      <w:r>
+        <w:t>su</w:t>
+      </w:r>
+      <w:r>
+        <w:t>lt, a</w:t>
+      </w:r>
+      <w:r>
+        <w:t xml:space="preserve"> digital culture encompasses the values, behaviors, and practices required for establishing proficiency and fluency by adopting and utilizing evolving digital technologies and tools by fostering a shared strategy of continuous learning, adaptability, agility, collaboration,</w:t>
+      </w:r>
+      <w:r>
+        <w:t xml:space="preserve"> standardization,</w:t>
+      </w:r>
+      <w:r>
+        <w:t xml:space="preserve"> traceability, </w:t>
+      </w:r>
+      <w:r>
+        <w:t xml:space="preserve">transparency, and </w:t>
+      </w:r>
+      <w:r>
+        <w:t>accountability.</w:t>
+      </w:r>
+      <w:r>
+        <w:t xml:space="preserve"> </w:t>
+      </w:r>
+      <w:commentRangeEnd w:id="316"/>
+      <w:r>
+        <w:rPr>
+          <w:rStyle w:val="CommentReference"/>
+        </w:rPr>
+        <w:commentReference w:id="316"/>
+      </w:r>
+    </w:p>
+    <w:p>
+      <w:pPr>
+        <w:rPr>
+          <w:ins w:id="317" w:author="Ram, Abhishek" w:date="2025-07-22T11:29:00Z" w16du:dateUtc="2025-07-22T15:29:00Z"/>
+        </w:rPr>
+      </w:pPr>
+      <w:r>
+        <w:t xml:space="preserve">It is important to note that establishing a digital culture does not automatically mean analog preservation is completely inutile. A digital culture should leverage analog and digital practices in </w:t>
+      </w:r>
+      <w:r>
+        <w:t xml:space="preserve">a manner that enhances their collective accessibility, traceability, usability, and maturity. Mankind has utilized analog preservation since its own inception, and it still encompasses how many individuals think. </w:t>
+      </w:r>
+      <w:r>
+        <w:t>Part of incorporating analog practices is conducting digitization of said analog practices. However, digitization is only a part of having a digital culture – one cannot conduct solely digitization of analog materiel and claim to have a digital culture</w:t>
+      </w:r>
+      <w:r>
+        <w:t>. When it comes to completing a digital culture, it is best to consider the following principle: t</w:t>
+      </w:r>
+      <w:r>
+        <w:t>he operational capabilities and culture that got an organization here are not</w:t>
+      </w:r>
+      <w:r>
+        <w:t xml:space="preserve"> all</w:t>
+      </w:r>
+      <w:r>
+        <w:t xml:space="preserve"> the transformation capabilities and culture to get or keep the organization there.</w:t>
       </w:r>
     </w:p>
     <w:p>
       <w:pPr>
         <w:pStyle w:val="Heading2"/>
-      </w:pPr>
-      <w:r>
-        <w:t>Defining a Digital Culture</w:t>
-      </w:r>
-    </w:p>
-    <w:p>
-      <w:r>
-        <w:t xml:space="preserve">Consider the notion that a digital culture is the output of conducting digital transformation. Digital transformation, as </w:t>
-      </w:r>
-      <w:r>
-        <w:t xml:space="preserve">defined </w:t>
-      </w:r>
-      <w:commentRangeStart w:id="292"/>
-      <w:r>
-        <w:t>by</w:t>
-      </w:r>
-      <w:commentRangeEnd w:id="292"/>
-      <w:r>
-        <w:rPr>
-          <w:rStyle w:val="CommentReference"/>
-        </w:rPr>
-        <w:commentReference w:id="292"/>
-      </w:r>
-      <w:r>
-        <w:t xml:space="preserve">…. To further elucidate what is enabled by conducting digital transformation, consider what would happen by supporting the exact opposite: analog </w:t>
-      </w:r>
-      <w:commentRangeStart w:id="293"/>
-      <w:r>
-        <w:t>preservation</w:t>
-      </w:r>
-      <w:commentRangeEnd w:id="293"/>
-      <w:r>
-        <w:rPr>
-          <w:rStyle w:val="CommentReference"/>
-        </w:rPr>
-        <w:commentReference w:id="293"/>
-      </w:r>
-      <w:r>
-        <w:t>.</w:t>
-      </w:r>
-      <w:r>
-        <w:t xml:space="preserve"> On a high-level, Tamplin argues that analog preservation would constitute of choosing complete conformity over flexibility, removing transparency and obfuscating data, applying change only top-down, ignoring standardization, disable automatic/autonomous processes, and if absolutely, only digitize analog information.</w:t>
-      </w:r>
-    </w:p>
-    <w:p>
-      <w:r>
-        <w:t xml:space="preserve">In principle, a digital culture would inhabit many, if not all, of the aspects of operation that analog preservation would not. </w:t>
-      </w:r>
-      <w:commentRangeStart w:id="294"/>
-      <w:r>
-        <w:t>As a re</w:t>
-      </w:r>
-      <w:r>
-        <w:t>su</w:t>
-      </w:r>
-      <w:r>
-        <w:t>lt, a</w:t>
-      </w:r>
-      <w:r>
-        <w:t xml:space="preserve"> digital culture encompasses the values, behaviors, and practices required for establishing proficiency and fluency by adopting and utilizing evolving digital technologies and tools by fostering a shared strategy of continuous learning, adaptability, agility, collaboration,</w:t>
-      </w:r>
-      <w:r>
-        <w:t xml:space="preserve"> standardization,</w:t>
-      </w:r>
-      <w:r>
-        <w:t xml:space="preserve"> traceability, </w:t>
-      </w:r>
-      <w:r>
-        <w:t xml:space="preserve">transparency, and </w:t>
-      </w:r>
-      <w:r>
-        <w:t>accountability.</w:t>
-      </w:r>
-      <w:r>
-        <w:t xml:space="preserve"> </w:t>
-      </w:r>
-      <w:commentRangeEnd w:id="294"/>
-      <w:r>
-        <w:rPr>
-          <w:rStyle w:val="CommentReference"/>
-        </w:rPr>
-        <w:commentReference w:id="294"/>
-      </w:r>
-    </w:p>
-    <w:p>
-      <w:r>
-        <w:t xml:space="preserve">It is important to note that establishing a digital culture does not automatically mean analog preservation is completely inutile. A digital culture should leverage analog and digital practices in </w:t>
-      </w:r>
-      <w:r>
-        <w:t xml:space="preserve">a manner that enhances their collective accessibility, traceability, usability, and maturity. Mankind has utilized analog preservation since its own inception, and it still encompasses how many individuals think. </w:t>
-      </w:r>
-      <w:r>
-        <w:t>Part of incorporating analog practices is conducting digitization of said analog practices. However, digitization is only a part of having a digital culture – one cannot conduct solely digitization of analog materiel and claim to have a digital culture</w:t>
-      </w:r>
-      <w:r>
-        <w:t>. When it comes to completing a digital culture, it is best to consider the following principle: t</w:t>
-      </w:r>
-      <w:r>
-        <w:t>he operational capabilities and culture that got an organization here are not</w:t>
-      </w:r>
-      <w:r>
-        <w:t xml:space="preserve"> all</w:t>
-      </w:r>
-      <w:r>
-        <w:t xml:space="preserve"> the transformation capabilities and culture to get or keep the organization there.</w:t>
-      </w:r>
+        <w:rPr>
+          <w:ins w:id="318" w:author="Ram, Abhishek" w:date="2025-07-22T11:33:00Z" w16du:dateUtc="2025-07-22T15:33:00Z"/>
+        </w:rPr>
+      </w:pPr>
+      <w:ins w:id="319" w:author="Ram, Abhishek" w:date="2025-07-22T11:30:00Z" w16du:dateUtc="2025-07-22T15:30:00Z">
+        <w:r>
+          <w:t>A Future Engineering Singularity</w:t>
+        </w:r>
+      </w:ins>
+      <w:ins w:id="320" w:author="Ram, Abhishek" w:date="2025-07-22T11:34:00Z" w16du:dateUtc="2025-07-22T15:34:00Z">
+        <w:r>
+          <w:t xml:space="preserve"> (or Asymptote)</w:t>
+        </w:r>
+      </w:ins>
+      <w:ins w:id="321" w:author="Ram, Abhishek" w:date="2025-07-22T11:30:00Z" w16du:dateUtc="2025-07-22T15:30:00Z">
+        <w:r>
+          <w:t xml:space="preserve"> Driven By Your Digital Culture</w:t>
+        </w:r>
+      </w:ins>
+      <w:ins w:id="322" w:author="Ram, Abhishek" w:date="2025-07-22T11:41:00Z" w16du:dateUtc="2025-07-22T15:41:00Z">
+        <w:r>
+          <w:t xml:space="preserve"> </w:t>
+        </w:r>
+        <w:r>
+          <w:sym w:font="Wingdings" w:char="F0E0"/>
+        </w:r>
+        <w:r>
+          <w:t xml:space="preserve"> Ian Marks</w:t>
+        </w:r>
+      </w:ins>
+    </w:p>
+    <w:p>
+      <w:pPr>
+        <w:pStyle w:val="ListParagraph"/>
+        <w:numPr>
+          <w:ilvl w:val="0"/>
+          <w:numId w:val="40"/>
+        </w:numPr>
+        <w:rPr>
+          <w:ins w:id="323" w:author="Ram, Abhishek" w:date="2025-07-22T11:35:00Z" w16du:dateUtc="2025-07-22T15:35:00Z"/>
+        </w:rPr>
+      </w:pPr>
+      <w:ins w:id="324" w:author="Ram, Abhishek" w:date="2025-07-22T11:33:00Z" w16du:dateUtc="2025-07-22T15:33:00Z">
+        <w:r>
+          <w:t>Machines can handle much</w:t>
+        </w:r>
+      </w:ins>
+      <w:ins w:id="325" w:author="Ram, Abhishek" w:date="2025-07-22T11:34:00Z" w16du:dateUtc="2025-07-22T15:34:00Z">
+        <w:r>
+          <w:t xml:space="preserve"> higher levels of complexity than human beings – how will this teaming relationship impact </w:t>
+        </w:r>
+      </w:ins>
+      <w:ins w:id="326" w:author="Ram, Abhishek" w:date="2025-07-22T11:35:00Z" w16du:dateUtc="2025-07-22T15:35:00Z">
+        <w:r>
+          <w:t>intellectual debt and human agency?</w:t>
+        </w:r>
+      </w:ins>
+    </w:p>
+    <w:p>
+      <w:pPr>
+        <w:pStyle w:val="ListParagraph"/>
+        <w:numPr>
+          <w:ilvl w:val="0"/>
+          <w:numId w:val="40"/>
+        </w:numPr>
+        <w:rPr>
+          <w:ins w:id="327" w:author="Ram, Abhishek" w:date="2025-07-22T11:36:00Z" w16du:dateUtc="2025-07-22T15:36:00Z"/>
+        </w:rPr>
+      </w:pPr>
+      <w:ins w:id="328" w:author="Ram, Abhishek" w:date="2025-07-22T11:35:00Z" w16du:dateUtc="2025-07-22T15:35:00Z">
+        <w:r>
+          <w:t>What to be mindful of to avoid</w:t>
+        </w:r>
+        <w:r>
+          <w:t xml:space="preserve"> becoming overly reliant/complacent</w:t>
+        </w:r>
+      </w:ins>
+      <w:ins w:id="329" w:author="Ram, Abhishek" w:date="2025-07-22T11:36:00Z" w16du:dateUtc="2025-07-22T15:36:00Z">
+        <w:r>
+          <w:t>? Best practices for human-machine teaming</w:t>
+        </w:r>
+      </w:ins>
+    </w:p>
+    <w:p>
+      <w:pPr>
+        <w:pStyle w:val="ListParagraph"/>
+        <w:numPr>
+          <w:ilvl w:val="0"/>
+          <w:numId w:val="40"/>
+        </w:numPr>
+        <w:rPr>
+          <w:ins w:id="330" w:author="Ram, Abhishek" w:date="2025-07-22T11:36:00Z" w16du:dateUtc="2025-07-22T15:36:00Z"/>
+        </w:rPr>
+      </w:pPr>
+      <w:ins w:id="331" w:author="Ram, Abhishek" w:date="2025-07-22T11:36:00Z" w16du:dateUtc="2025-07-22T15:36:00Z">
+        <w:r>
+          <w:t xml:space="preserve">How much AI is too much AI? </w:t>
+        </w:r>
+      </w:ins>
+    </w:p>
+    <w:p>
+      <w:pPr>
+        <w:pStyle w:val="ListParagraph"/>
+        <w:numPr>
+          <w:ilvl w:val="0"/>
+          <w:numId w:val="40"/>
+        </w:numPr>
+        <w:rPr>
+          <w:ins w:id="332" w:author="Ram, Abhishek" w:date="2025-07-22T11:37:00Z" w16du:dateUtc="2025-07-22T15:37:00Z"/>
+        </w:rPr>
+      </w:pPr>
+      <w:ins w:id="333" w:author="Ram, Abhishek" w:date="2025-07-22T11:36:00Z" w16du:dateUtc="2025-07-22T15:36:00Z">
+        <w:r>
+          <w:t>Impacts on safety-critical, highly-reliable systems?</w:t>
+        </w:r>
+      </w:ins>
+    </w:p>
+    <w:p>
+      <w:pPr>
+        <w:pStyle w:val="ListParagraph"/>
+        <w:numPr>
+          <w:ilvl w:val="0"/>
+          <w:numId w:val="40"/>
+        </w:numPr>
+        <w:pPrChange w:id="334" w:author="Ram, Abhishek" w:date="2025-07-22T11:35:00Z" w16du:dateUtc="2025-07-22T15:35:00Z">
+          <w:pPr/>
+        </w:pPrChange>
+      </w:pPr>
+      <w:ins w:id="335" w:author="Ram, Abhishek" w:date="2025-07-22T11:37:00Z" w16du:dateUtc="2025-07-22T15:37:00Z">
+        <w:r>
+          <w:t>Consider pessimistic/optimistic scenarios and pitfalls and considerations of both</w:t>
+        </w:r>
+      </w:ins>
     </w:p>
     <w:sectPr>
       <w:headerReference w:type="even" r:id="rId18"/>
@@ -6474,7 +6763,7 @@
       </w:r>
     </w:p>
   </w:comment>
-  <w:comment w:id="292" w:author="Ram, Abhishek" w:date="2025-04-14T08:47:00Z" w:initials="AR">
+  <w:comment w:id="314" w:author="Ram, Abhishek" w:date="2025-04-14T08:47:00Z" w:initials="AR">
     <w:p>
       <w:pPr>
         <w:pStyle w:val="CommentText"/>
@@ -6492,7 +6781,7 @@
       </w:r>
     </w:p>
   </w:comment>
-  <w:comment w:id="293" w:author="Ram, Abhishek" w:date="2025-04-14T08:51:00Z" w:initials="AR">
+  <w:comment w:id="315" w:author="Ram, Abhishek" w:date="2025-04-14T08:51:00Z" w:initials="AR">
     <w:p>
       <w:pPr>
         <w:pStyle w:val="CommentText"/>
@@ -6521,7 +6810,7 @@
       </w:r>
     </w:p>
   </w:comment>
-  <w:comment w:id="294" w:author="Ram, Abhishek" w:date="2025-04-14T09:02:00Z" w:initials="AR">
+  <w:comment w:id="316" w:author="Ram, Abhishek" w:date="2025-04-14T09:02:00Z" w:initials="AR">
     <w:p>
       <w:pPr>
         <w:pStyle w:val="CommentText"/>
@@ -6623,7 +6912,7 @@
       <w:pStyle w:val="Footer"/>
       <w:jc w:val="center"/>
     </w:pPr>
-    <w:bookmarkStart w:id="296" w:name="Titus1FooterPrimary"/>
+    <w:bookmarkStart w:id="337" w:name="Titus1FooterPrimary"/>
     <w:r>
       <w:rPr>
         <w:b/>
@@ -6631,7 +6920,7 @@
       </w:rPr>
       <w:t>  </w:t>
     </w:r>
-    <w:bookmarkEnd w:id="296"/>
+    <w:bookmarkEnd w:id="337"/>
   </w:p>
 </w:ftr>
 </file>
@@ -6647,8 +6936,8 @@
         <w:sz w:val="22"/>
       </w:rPr>
     </w:pPr>
-    <w:bookmarkStart w:id="298" w:name="Titus1FooterFirstPage"/>
-    <w:bookmarkStart w:id="299" w:name="Titus21FooterFirstPage"/>
+    <w:bookmarkStart w:id="339" w:name="Titus1FooterFirstPage"/>
+    <w:bookmarkStart w:id="340" w:name="Titus21FooterFirstPage"/>
     <w:r>
       <w:rPr>
         <w:b/>
@@ -6656,7 +6945,7 @@
       </w:rPr>
       <w:t>  </w:t>
     </w:r>
-    <w:bookmarkEnd w:id="298"/>
+    <w:bookmarkEnd w:id="339"/>
   </w:p>
   <w:p>
     <w:pPr>
@@ -6670,7 +6959,7 @@
       </w:rPr>
       <w:t>  </w:t>
     </w:r>
-    <w:bookmarkEnd w:id="299"/>
+    <w:bookmarkEnd w:id="340"/>
   </w:p>
 </w:ftr>
 </file>
@@ -6717,7 +7006,7 @@
       <w:pStyle w:val="Header"/>
       <w:jc w:val="center"/>
     </w:pPr>
-    <w:bookmarkStart w:id="295" w:name="Titus1HeaderPrimary"/>
+    <w:bookmarkStart w:id="336" w:name="Titus1HeaderPrimary"/>
     <w:r>
       <w:rPr>
         <w:b/>
@@ -6725,7 +7014,7 @@
       </w:rPr>
       <w:t>  </w:t>
     </w:r>
-    <w:bookmarkEnd w:id="295"/>
+    <w:bookmarkEnd w:id="336"/>
   </w:p>
 </w:hdr>
 </file>
@@ -6737,7 +7026,7 @@
       <w:pStyle w:val="Header"/>
       <w:jc w:val="center"/>
     </w:pPr>
-    <w:bookmarkStart w:id="297" w:name="Titus1HeaderFirstPage"/>
+    <w:bookmarkStart w:id="338" w:name="Titus1HeaderFirstPage"/>
     <w:r>
       <w:rPr>
         <w:b/>
@@ -6745,7 +7034,7 @@
       </w:rPr>
       <w:t>  </w:t>
     </w:r>
-    <w:bookmarkEnd w:id="297"/>
+    <w:bookmarkEnd w:id="338"/>
   </w:p>
 </w:hdr>
 </file>
@@ -9606,6 +9895,119 @@
     </w:lvl>
   </w:abstractNum>
   <w:abstractNum w:abstractNumId="25" w15:restartNumberingAfterBreak="0">
+    <w:nsid w:val="70E436A0"/>
+    <w:multiLevelType w:val="hybridMultilevel"/>
+    <w:tmpl w:val="C20E238C"/>
+    <w:lvl w:ilvl="0" w:tplc="04090001">
+      <w:start w:val="1"/>
+      <w:numFmt w:val="bullet"/>
+      <w:lvlText w:val=""/>
+      <w:lvlJc w:val="left"/>
+      <w:pPr>
+        <w:ind w:left="360" w:hanging="360"/>
+      </w:pPr>
+      <w:rPr>
+        <w:rFonts w:ascii="Symbol" w:hAnsi="Symbol" w:hint="default"/>
+      </w:rPr>
+    </w:lvl>
+    <w:lvl w:ilvl="1" w:tplc="04090003" w:tentative="1">
+      <w:start w:val="1"/>
+      <w:numFmt w:val="bullet"/>
+      <w:lvlText w:val="o"/>
+      <w:lvlJc w:val="left"/>
+      <w:pPr>
+        <w:ind w:left="1080" w:hanging="360"/>
+      </w:pPr>
+      <w:rPr>
+        <w:rFonts w:ascii="Courier New" w:hAnsi="Courier New" w:cs="Courier New" w:hint="default"/>
+      </w:rPr>
+    </w:lvl>
+    <w:lvl w:ilvl="2" w:tplc="04090005" w:tentative="1">
+      <w:start w:val="1"/>
+      <w:numFmt w:val="bullet"/>
+      <w:lvlText w:val=""/>
+      <w:lvlJc w:val="left"/>
+      <w:pPr>
+        <w:ind w:left="1800" w:hanging="360"/>
+      </w:pPr>
+      <w:rPr>
+        <w:rFonts w:ascii="Wingdings" w:hAnsi="Wingdings" w:hint="default"/>
+      </w:rPr>
+    </w:lvl>
+    <w:lvl w:ilvl="3" w:tplc="04090001" w:tentative="1">
+      <w:start w:val="1"/>
+      <w:numFmt w:val="bullet"/>
+      <w:lvlText w:val=""/>
+      <w:lvlJc w:val="left"/>
+      <w:pPr>
+        <w:ind w:left="2520" w:hanging="360"/>
+      </w:pPr>
+      <w:rPr>
+        <w:rFonts w:ascii="Symbol" w:hAnsi="Symbol" w:hint="default"/>
+      </w:rPr>
+    </w:lvl>
+    <w:lvl w:ilvl="4" w:tplc="04090003" w:tentative="1">
+      <w:start w:val="1"/>
+      <w:numFmt w:val="bullet"/>
+      <w:lvlText w:val="o"/>
+      <w:lvlJc w:val="left"/>
+      <w:pPr>
+        <w:ind w:left="3240" w:hanging="360"/>
+      </w:pPr>
+      <w:rPr>
+        <w:rFonts w:ascii="Courier New" w:hAnsi="Courier New" w:cs="Courier New" w:hint="default"/>
+      </w:rPr>
+    </w:lvl>
+    <w:lvl w:ilvl="5" w:tplc="04090005" w:tentative="1">
+      <w:start w:val="1"/>
+      <w:numFmt w:val="bullet"/>
+      <w:lvlText w:val=""/>
+      <w:lvlJc w:val="left"/>
+      <w:pPr>
+        <w:ind w:left="3960" w:hanging="360"/>
+      </w:pPr>
+      <w:rPr>
+        <w:rFonts w:ascii="Wingdings" w:hAnsi="Wingdings" w:hint="default"/>
+      </w:rPr>
+    </w:lvl>
+    <w:lvl w:ilvl="6" w:tplc="04090001" w:tentative="1">
+      <w:start w:val="1"/>
+      <w:numFmt w:val="bullet"/>
+      <w:lvlText w:val=""/>
+      <w:lvlJc w:val="left"/>
+      <w:pPr>
+        <w:ind w:left="4680" w:hanging="360"/>
+      </w:pPr>
+      <w:rPr>
+        <w:rFonts w:ascii="Symbol" w:hAnsi="Symbol" w:hint="default"/>
+      </w:rPr>
+    </w:lvl>
+    <w:lvl w:ilvl="7" w:tplc="04090003" w:tentative="1">
+      <w:start w:val="1"/>
+      <w:numFmt w:val="bullet"/>
+      <w:lvlText w:val="o"/>
+      <w:lvlJc w:val="left"/>
+      <w:pPr>
+        <w:ind w:left="5400" w:hanging="360"/>
+      </w:pPr>
+      <w:rPr>
+        <w:rFonts w:ascii="Courier New" w:hAnsi="Courier New" w:cs="Courier New" w:hint="default"/>
+      </w:rPr>
+    </w:lvl>
+    <w:lvl w:ilvl="8" w:tplc="04090005" w:tentative="1">
+      <w:start w:val="1"/>
+      <w:numFmt w:val="bullet"/>
+      <w:lvlText w:val=""/>
+      <w:lvlJc w:val="left"/>
+      <w:pPr>
+        <w:ind w:left="6120" w:hanging="360"/>
+      </w:pPr>
+      <w:rPr>
+        <w:rFonts w:ascii="Wingdings" w:hAnsi="Wingdings" w:hint="default"/>
+      </w:rPr>
+    </w:lvl>
+  </w:abstractNum>
+  <w:abstractNum w:abstractNumId="26" w15:restartNumberingAfterBreak="0">
     <w:nsid w:val="74303098"/>
     <w:multiLevelType w:val="hybridMultilevel"/>
     <w:tmpl w:val="FEBAB130"/>
@@ -9745,7 +10147,7 @@
       </w:rPr>
     </w:lvl>
   </w:abstractNum>
-  <w:abstractNum w:abstractNumId="26" w15:restartNumberingAfterBreak="0">
+  <w:abstractNum w:abstractNumId="27" w15:restartNumberingAfterBreak="0">
     <w:nsid w:val="74CF7422"/>
     <w:multiLevelType w:val="multilevel"/>
     <w:tmpl w:val="CE7C1DBC"/>
@@ -9837,7 +10239,7 @@
       </w:pPr>
     </w:lvl>
   </w:abstractNum>
-  <w:abstractNum w:abstractNumId="27" w15:restartNumberingAfterBreak="0">
+  <w:abstractNum w:abstractNumId="28" w15:restartNumberingAfterBreak="0">
     <w:nsid w:val="774D148E"/>
     <w:multiLevelType w:val="hybridMultilevel"/>
     <w:tmpl w:val="61E89482"/>
@@ -9977,7 +10379,7 @@
       </w:rPr>
     </w:lvl>
   </w:abstractNum>
-  <w:abstractNum w:abstractNumId="28" w15:restartNumberingAfterBreak="0">
+  <w:abstractNum w:abstractNumId="29" w15:restartNumberingAfterBreak="0">
     <w:nsid w:val="783E3F40"/>
     <w:multiLevelType w:val="multilevel"/>
     <w:tmpl w:val="CE7C1DBC"/>
@@ -10069,7 +10471,7 @@
       </w:pPr>
     </w:lvl>
   </w:abstractNum>
-  <w:abstractNum w:abstractNumId="29" w15:restartNumberingAfterBreak="0">
+  <w:abstractNum w:abstractNumId="30" w15:restartNumberingAfterBreak="0">
     <w:nsid w:val="78906F4C"/>
     <w:multiLevelType w:val="hybridMultilevel"/>
     <w:tmpl w:val="C4988F00"/>
@@ -10182,7 +10584,7 @@
       </w:rPr>
     </w:lvl>
   </w:abstractNum>
-  <w:abstractNum w:abstractNumId="30" w15:restartNumberingAfterBreak="0">
+  <w:abstractNum w:abstractNumId="31" w15:restartNumberingAfterBreak="0">
     <w:nsid w:val="7A5A1095"/>
     <w:multiLevelType w:val="hybridMultilevel"/>
     <w:tmpl w:val="93F49014"/>
@@ -10322,7 +10724,7 @@
       </w:rPr>
     </w:lvl>
   </w:abstractNum>
-  <w:abstractNum w:abstractNumId="31" w15:restartNumberingAfterBreak="0">
+  <w:abstractNum w:abstractNumId="32" w15:restartNumberingAfterBreak="0">
     <w:nsid w:val="7B037FA4"/>
     <w:multiLevelType w:val="hybridMultilevel"/>
     <w:tmpl w:val="0914C56A"/>
@@ -10465,13 +10867,13 @@
     <w:abstractNumId w:val="22"/>
   </w:num>
   <w:num w:numId="2" w16cid:durableId="30810877">
-    <w:abstractNumId w:val="29"/>
+    <w:abstractNumId w:val="30"/>
   </w:num>
   <w:num w:numId="3" w16cid:durableId="445123046">
     <w:abstractNumId w:val="18"/>
   </w:num>
   <w:num w:numId="4" w16cid:durableId="1086919326">
-    <w:abstractNumId w:val="31"/>
+    <w:abstractNumId w:val="32"/>
   </w:num>
   <w:num w:numId="5" w16cid:durableId="248541425">
     <w:abstractNumId w:val="4"/>
@@ -10504,16 +10906,16 @@
     <w:abstractNumId w:val="9"/>
   </w:num>
   <w:num w:numId="15" w16cid:durableId="1004167403">
-    <w:abstractNumId w:val="26"/>
+    <w:abstractNumId w:val="27"/>
   </w:num>
   <w:num w:numId="16" w16cid:durableId="62605259">
     <w:abstractNumId w:val="24"/>
   </w:num>
   <w:num w:numId="17" w16cid:durableId="993141611">
-    <w:abstractNumId w:val="28"/>
+    <w:abstractNumId w:val="29"/>
   </w:num>
   <w:num w:numId="18" w16cid:durableId="405149368">
-    <w:abstractNumId w:val="28"/>
+    <w:abstractNumId w:val="29"/>
     <w:lvlOverride w:ilvl="0"/>
     <w:lvlOverride w:ilvl="1"/>
     <w:lvlOverride w:ilvl="2">
@@ -10571,10 +10973,10 @@
     <w:abstractNumId w:val="11"/>
   </w:num>
   <w:num w:numId="22" w16cid:durableId="1978143151">
-    <w:abstractNumId w:val="30"/>
+    <w:abstractNumId w:val="31"/>
   </w:num>
   <w:num w:numId="23" w16cid:durableId="638196313">
-    <w:abstractNumId w:val="29"/>
+    <w:abstractNumId w:val="30"/>
   </w:num>
   <w:num w:numId="24" w16cid:durableId="1609460648">
     <w:abstractNumId w:val="20"/>
@@ -10589,7 +10991,7 @@
     <w:abstractNumId w:val="7"/>
   </w:num>
   <w:num w:numId="28" w16cid:durableId="700932600">
-    <w:abstractNumId w:val="29"/>
+    <w:abstractNumId w:val="30"/>
   </w:num>
   <w:num w:numId="29" w16cid:durableId="1408846204">
     <w:abstractNumId w:val="17"/>
@@ -10604,7 +11006,7 @@
     <w:abstractNumId w:val="23"/>
   </w:num>
   <w:num w:numId="33" w16cid:durableId="1910729389">
-    <w:abstractNumId w:val="27"/>
+    <w:abstractNumId w:val="28"/>
   </w:num>
   <w:num w:numId="34" w16cid:durableId="590242141">
     <w:abstractNumId w:val="10"/>
@@ -10616,22 +11018,16 @@
     <w:abstractNumId w:val="1"/>
   </w:num>
   <w:num w:numId="37" w16cid:durableId="1159728657">
-    <w:abstractNumId w:val="25"/>
+    <w:abstractNumId w:val="26"/>
   </w:num>
   <w:num w:numId="38" w16cid:durableId="439566758">
     <w:abstractNumId w:val="16"/>
   </w:num>
   <w:num w:numId="39" w16cid:durableId="829751323">
-    <w:abstractNumId w:val="29"/>
-    <w:lvlOverride w:ilvl="0"/>
-    <w:lvlOverride w:ilvl="1"/>
-    <w:lvlOverride w:ilvl="2"/>
-    <w:lvlOverride w:ilvl="3"/>
-    <w:lvlOverride w:ilvl="4"/>
-    <w:lvlOverride w:ilvl="5"/>
-    <w:lvlOverride w:ilvl="6"/>
-    <w:lvlOverride w:ilvl="7"/>
-    <w:lvlOverride w:ilvl="8"/>
+    <w:abstractNumId w:val="30"/>
+  </w:num>
+  <w:num w:numId="40" w16cid:durableId="180513785">
+    <w:abstractNumId w:val="25"/>
   </w:num>
 </w:numbering>
 </file>
@@ -11292,6 +11688,7 @@
   <w:style w:type="character" w:default="1" w:styleId="DefaultParagraphFont">
     <w:name w:val="Default Paragraph Font"/>
     <w:uiPriority w:val="1"/>
+    <w:semiHidden/>
     <w:unhideWhenUsed/>
   </w:style>
   <w:style w:type="table" w:default="1" w:styleId="TableNormal">
@@ -12111,7 +12508,7 @@
 
 <file path=customXml/item1.xml><?xml version="1.0" encoding="utf-8"?>
 <titus xmlns="http://schemas.titus.com/TitusProperties/">
-  <TitusGUID xmlns="">3357395e-47bb-402a-8677-5083ef5fe851</TitusGUID>
+  <TitusGUID xmlns="">4c81ff30-0c8c-490c-b90b-f963358c7181</TitusGUID>
   <TitusMetadata xmlns="">eyJucyI6Imh0dHA6XC9cL3d3dy50aXR1cy5jb21cL25zXC9EcmFwZXIgTGFib3JhdG9yeSIsInByb3BzIjpbeyJuIjoiQ2xhc3NpZmljYXRpb24iLCJ2YWxzIjpbeyJ2YWx1ZSI6Ik5vbmUifV19LHsibiI6IkNVSU1hcmtpbmdUeXBlIiwidmFscyI6W119LHsibiI6IkZpbHRlckNhdGVnb3J5IiwidmFscyI6W119LHsibiI6IkNVSUNhdGVnb3J5IiwidmFscyI6W119LHsibiI6IkRpc3NlbWluYXRpb24iLCJ2YWxzIjpbXX0seyJuIjoiRUNJSnVyaXMiLCJ2YWxzIjpbXX0seyJuIjoiUHJvcHJpZXRhcnlUeXBlIiwidmFscyI6W119LHsibiI6IlByb3BTdGF0ZW1lbnQiLCJ2YWxzIjpbXX1dfQ==</TitusMetadata>
 </titus>
 </file>
